--- a/Лабораторная работа 5/Лабораторная работа 5.docx
+++ b/Лабораторная работа 5/Лабораторная работа 5.docx
@@ -1,6 +1,6 @@
 
 <file path=word/document.xml><?xml version="1.0" encoding="utf-8"?>
-<w:document xmlns:wpc="http://schemas.microsoft.com/office/word/2010/wordprocessingCanvas" xmlns:cx="http://schemas.microsoft.com/office/drawing/2014/chartex" xmlns:cx1="http://schemas.microsoft.com/office/drawing/2015/9/8/chartex" xmlns:cx2="http://schemas.microsoft.com/office/drawing/2015/10/21/chartex" xmlns:cx3="http://schemas.microsoft.com/office/drawing/2016/5/9/chartex" xmlns:cx4="http://schemas.microsoft.com/office/drawing/2016/5/10/chartex" xmlns:cx5="http://schemas.microsoft.com/office/drawing/2016/5/11/chartex" xmlns:cx6="http://schemas.microsoft.com/office/drawing/2016/5/12/chartex" xmlns:cx7="http://schemas.microsoft.com/office/drawing/2016/5/13/chartex" xmlns:cx8="http://schemas.microsoft.com/office/drawing/2016/5/14/chartex" xmlns:mc="http://schemas.openxmlformats.org/markup-compatibility/2006" xmlns:aink="http://schemas.microsoft.com/office/drawing/2016/ink" xmlns:am3d="http://schemas.microsoft.com/office/drawing/2017/model3d" xmlns:o="urn:schemas-microsoft-com:office:office" xmlns:oel="http://schemas.microsoft.com/office/2019/extlst" xmlns:r="http://schemas.openxmlformats.org/officeDocument/2006/relationships" xmlns:m="http://schemas.openxmlformats.org/officeDocument/2006/math" xmlns:v="urn:schemas-microsoft-com:vml" xmlns:wp14="http://schemas.microsoft.com/office/word/2010/wordprocessingDrawing" xmlns:wp="http://schemas.openxmlformats.org/drawingml/2006/wordprocessingDrawing" xmlns:w10="urn:schemas-microsoft-com:office:word" xmlns:w="http://schemas.openxmlformats.org/wordprocessingml/2006/main" xmlns:w14="http://schemas.microsoft.com/office/word/2010/wordml" xmlns:w15="http://schemas.microsoft.com/office/word/2012/wordml" xmlns:w16cex="http://schemas.microsoft.com/office/word/2018/wordml/cex" xmlns:w16cid="http://schemas.microsoft.com/office/word/2016/wordml/cid" xmlns:w16="http://schemas.microsoft.com/office/word/2018/wordml" xmlns:w16sdtdh="http://schemas.microsoft.com/office/word/2020/wordml/sdtdatahash" xmlns:w16se="http://schemas.microsoft.com/office/word/2015/wordml/symex" xmlns:wpg="http://schemas.microsoft.com/office/word/2010/wordprocessingGroup" xmlns:wpi="http://schemas.microsoft.com/office/word/2010/wordprocessingInk" xmlns:wne="http://schemas.microsoft.com/office/word/2006/wordml" xmlns:wps="http://schemas.microsoft.com/office/word/2010/wordprocessingShape" mc:Ignorable="w14 w15 w16se w16cid w16 w16cex w16sdtdh wp14">
+<w:document xmlns:wpc="http://schemas.microsoft.com/office/word/2010/wordprocessingCanvas" xmlns:cx="http://schemas.microsoft.com/office/drawing/2014/chartex" xmlns:cx1="http://schemas.microsoft.com/office/drawing/2015/9/8/chartex" xmlns:cx2="http://schemas.microsoft.com/office/drawing/2015/10/21/chartex" xmlns:cx3="http://schemas.microsoft.com/office/drawing/2016/5/9/chartex" xmlns:cx4="http://schemas.microsoft.com/office/drawing/2016/5/10/chartex" xmlns:cx5="http://schemas.microsoft.com/office/drawing/2016/5/11/chartex" xmlns:cx6="http://schemas.microsoft.com/office/drawing/2016/5/12/chartex" xmlns:cx7="http://schemas.microsoft.com/office/drawing/2016/5/13/chartex" xmlns:cx8="http://schemas.microsoft.com/office/drawing/2016/5/14/chartex" xmlns:mc="http://schemas.openxmlformats.org/markup-compatibility/2006" xmlns:aink="http://schemas.microsoft.com/office/drawing/2016/ink" xmlns:am3d="http://schemas.microsoft.com/office/drawing/2017/model3d" xmlns:o="urn:schemas-microsoft-com:office:office" xmlns:oel="http://schemas.microsoft.com/office/2019/extlst" xmlns:r="http://schemas.openxmlformats.org/officeDocument/2006/relationships" xmlns:m="http://schemas.openxmlformats.org/officeDocument/2006/math" xmlns:v="urn:schemas-microsoft-com:vml" xmlns:wp14="http://schemas.microsoft.com/office/word/2010/wordprocessingDrawing" xmlns:wp="http://schemas.openxmlformats.org/drawingml/2006/wordprocessingDrawing" xmlns:w10="urn:schemas-microsoft-com:office:word" xmlns:w="http://schemas.openxmlformats.org/wordprocessingml/2006/main" xmlns:w14="http://schemas.microsoft.com/office/word/2010/wordml" xmlns:w15="http://schemas.microsoft.com/office/word/2012/wordml" xmlns:w16cex="http://schemas.microsoft.com/office/word/2018/wordml/cex" xmlns:w16cid="http://schemas.microsoft.com/office/word/2016/wordml/cid" xmlns:w16="http://schemas.microsoft.com/office/word/2018/wordml" xmlns:w16du="http://schemas.microsoft.com/office/word/2023/wordml/word16du" xmlns:w16sdtdh="http://schemas.microsoft.com/office/word/2020/wordml/sdtdatahash" xmlns:w16se="http://schemas.microsoft.com/office/word/2015/wordml/symex" xmlns:wpg="http://schemas.microsoft.com/office/word/2010/wordprocessingGroup" xmlns:wpi="http://schemas.microsoft.com/office/word/2010/wordprocessingInk" xmlns:wne="http://schemas.microsoft.com/office/word/2006/wordml" xmlns:wps="http://schemas.microsoft.com/office/word/2010/wordprocessingShape" mc:Ignorable="w14 w15 w16se w16cid w16 w16cex w16sdtdh w16du wp14">
   <w:body>
     <w:p>
       <w:pPr>
@@ -1815,6 +1815,7 @@
       <w:r>
         <w:t xml:space="preserve"> </w:t>
       </w:r>
+      <w:proofErr w:type="spellStart"/>
       <w:r>
         <w:rPr>
           <w:rStyle w:val="HTML1"/>
@@ -1824,8 +1825,17 @@
         </w:rPr>
         <w:t>имя_таблицы</w:t>
       </w:r>
-      <w:r>
-        <w:t xml:space="preserve"> [ ( </w:t>
+      <w:proofErr w:type="spellEnd"/>
+      <w:r>
+        <w:t xml:space="preserve"> </w:t>
+      </w:r>
+      <w:proofErr w:type="gramStart"/>
+      <w:r>
+        <w:t>[ (</w:t>
+      </w:r>
+      <w:proofErr w:type="gramEnd"/>
+      <w:r>
+        <w:t xml:space="preserve"> </w:t>
       </w:r>
       <w:r>
         <w:rPr>
@@ -1857,11 +1867,16 @@
         <w:pStyle w:val="SQL1"/>
       </w:pPr>
       <w:r>
-        <w:t xml:space="preserve">    { </w:t>
+        <w:t xml:space="preserve">    </w:t>
+      </w:r>
+      <w:proofErr w:type="gramStart"/>
+      <w:r>
+        <w:t xml:space="preserve">{ </w:t>
       </w:r>
       <w:r>
         <w:t>DEFAULT</w:t>
       </w:r>
+      <w:proofErr w:type="gramEnd"/>
       <w:r>
         <w:t xml:space="preserve"> </w:t>
       </w:r>
@@ -2075,6 +2090,7 @@
           <w:szCs w:val="24"/>
         </w:rPr>
       </w:pPr>
+      <w:proofErr w:type="spellStart"/>
       <w:r>
         <w:rPr>
           <w:rStyle w:val="HTML1"/>
@@ -2082,7 +2098,17 @@
           <w:i/>
           <w:iCs/>
         </w:rPr>
-        <w:t xml:space="preserve">имя_таблицы – </w:t>
+        <w:t>имя_таблицы</w:t>
+      </w:r>
+      <w:proofErr w:type="spellEnd"/>
+      <w:r>
+        <w:rPr>
+          <w:rStyle w:val="HTML1"/>
+          <w:rFonts w:eastAsiaTheme="minorHAnsi"/>
+          <w:i/>
+          <w:iCs/>
+        </w:rPr>
+        <w:t xml:space="preserve"> – </w:t>
       </w:r>
       <w:r>
         <w:rPr>
@@ -2111,7 +2137,27 @@
           <w:i/>
           <w:iCs/>
         </w:rPr>
-        <w:t xml:space="preserve">имя_столбца1,…- </w:t>
+        <w:t>имя_столбца</w:t>
+      </w:r>
+      <w:proofErr w:type="gramStart"/>
+      <w:r>
+        <w:rPr>
+          <w:rStyle w:val="HTML1"/>
+          <w:rFonts w:eastAsiaTheme="minorHAnsi"/>
+          <w:i/>
+          <w:iCs/>
+        </w:rPr>
+        <w:t>1,…</w:t>
+      </w:r>
+      <w:proofErr w:type="gramEnd"/>
+      <w:r>
+        <w:rPr>
+          <w:rStyle w:val="HTML1"/>
+          <w:rFonts w:eastAsiaTheme="minorHAnsi"/>
+          <w:i/>
+          <w:iCs/>
+        </w:rPr>
+        <w:t xml:space="preserve">- </w:t>
       </w:r>
       <w:r>
         <w:rPr>
@@ -2167,7 +2213,11 @@
         </w:rPr>
       </w:pPr>
       <w:r>
-        <w:t xml:space="preserve">VALUES ( </w:t>
+        <w:t xml:space="preserve">VALUES </w:t>
+      </w:r>
+      <w:proofErr w:type="gramStart"/>
+      <w:r>
+        <w:t xml:space="preserve">( </w:t>
       </w:r>
       <w:r>
         <w:rPr>
@@ -2176,17 +2226,9 @@
           <w:i/>
           <w:iCs/>
         </w:rPr>
-        <w:t>выражение1,…</w:t>
-      </w:r>
-      <w:r>
-        <w:t>) – значение выражения которое будет присвоено заданным столбцам</w:t>
-      </w:r>
-      <w:r>
-        <w:t xml:space="preserve">  </w:t>
-      </w:r>
-      <w:r>
-        <w:t xml:space="preserve">( </w:t>
-      </w:r>
+        <w:t>выражение</w:t>
+      </w:r>
+      <w:proofErr w:type="gramEnd"/>
       <w:r>
         <w:rPr>
           <w:rStyle w:val="HTML1"/>
@@ -2194,7 +2236,16 @@
           <w:i/>
           <w:iCs/>
         </w:rPr>
-        <w:t>имя_столбца1</w:t>
+        <w:t>1,…</w:t>
+      </w:r>
+      <w:r>
+        <w:t>) – значение выражения которое будет присвоено заданным столбцам</w:t>
+      </w:r>
+      <w:r>
+        <w:t xml:space="preserve">  </w:t>
+      </w:r>
+      <w:r>
+        <w:t xml:space="preserve">( </w:t>
       </w:r>
       <w:r>
         <w:rPr>
@@ -2203,36 +2254,7 @@
           <w:i/>
           <w:iCs/>
         </w:rPr>
-        <w:t>,…).</w:t>
-      </w:r>
-      <w:r>
-        <w:t xml:space="preserve"> Тип столбца должен соответствовать типу записываемого в него выражения.</w:t>
-      </w:r>
-    </w:p>
-    <w:p>
-      <w:r>
-        <w:rPr>
-          <w:lang w:val="en-US"/>
-        </w:rPr>
-        <w:t>VALUES</w:t>
-      </w:r>
-      <w:r>
-        <w:t xml:space="preserve"> </w:t>
-      </w:r>
-      <w:r>
-        <w:rPr>
-          <w:lang w:val="en-US"/>
-        </w:rPr>
-        <w:t>DEFAULT</w:t>
-      </w:r>
-      <w:r>
-        <w:t xml:space="preserve"> – столбцу будет присвоено выражение по умолчанию. Аналогичное действие происходит при отсутствии имени столбца в списке </w:t>
-      </w:r>
-      <w:r>
-        <w:t xml:space="preserve">                         </w:t>
-      </w:r>
-      <w:r>
-        <w:t xml:space="preserve">( </w:t>
+        <w:t>имя_столбца1</w:t>
       </w:r>
       <w:r>
         <w:rPr>
@@ -2241,24 +2263,44 @@
           <w:i/>
           <w:iCs/>
         </w:rPr>
-        <w:t xml:space="preserve">имя_столбца1,…), </w:t>
-      </w:r>
-      <w:r>
-        <w:t>однако для наглядности часто используют именно этот формат.</w:t>
-      </w:r>
-    </w:p>
-    <w:p>
-      <w:pPr>
-        <w:ind w:firstLine="0"/>
-        <w:rPr>
-          <w:szCs w:val="24"/>
-        </w:rPr>
-      </w:pPr>
-      <w:r>
-        <w:rPr>
-          <w:szCs w:val="24"/>
-        </w:rPr>
-        <w:tab/>
+        <w:t>,…).</w:t>
+      </w:r>
+      <w:r>
+        <w:t xml:space="preserve"> Тип столбца должен соответствовать типу записываемого в него выражения.</w:t>
+      </w:r>
+    </w:p>
+    <w:p>
+      <w:r>
+        <w:rPr>
+          <w:lang w:val="en-US"/>
+        </w:rPr>
+        <w:t>VALUES</w:t>
+      </w:r>
+      <w:r>
+        <w:t xml:space="preserve"> </w:t>
+      </w:r>
+      <w:r>
+        <w:rPr>
+          <w:lang w:val="en-US"/>
+        </w:rPr>
+        <w:t>DEFAULT</w:t>
+      </w:r>
+      <w:r>
+        <w:t xml:space="preserve"> – столбцу будет присвоено выражение по умолчанию. Аналогичное действие происходит при отсутствии имени столбца в списке </w:t>
+      </w:r>
+      <w:r>
+        <w:t xml:space="preserve">                      </w:t>
+      </w:r>
+      <w:proofErr w:type="gramStart"/>
+      <w:r>
+        <w:t xml:space="preserve">   </w:t>
+      </w:r>
+      <w:r>
+        <w:t>(</w:t>
+      </w:r>
+      <w:proofErr w:type="gramEnd"/>
+      <w:r>
+        <w:t xml:space="preserve"> </w:t>
       </w:r>
       <w:r>
         <w:rPr>
@@ -2267,22 +2309,10 @@
           <w:i/>
           <w:iCs/>
         </w:rPr>
-        <w:t xml:space="preserve">Запрос – </w:t>
-      </w:r>
-      <w:r>
-        <w:t xml:space="preserve">запрос (оператор </w:t>
-      </w:r>
-      <w:r>
-        <w:rPr>
-          <w:lang w:val="en-US"/>
-        </w:rPr>
-        <w:t>SELECT</w:t>
-      </w:r>
-      <w:r>
-        <w:t>), который формирует строки для добавления в таблицу.</w:t>
-      </w:r>
-      <w:r>
-        <w:t xml:space="preserve"> </w:t>
+        <w:t xml:space="preserve">имя_столбца1,…), </w:t>
+      </w:r>
+      <w:r>
+        <w:t>однако для наглядности часто используют именно этот формат.</w:t>
       </w:r>
     </w:p>
     <w:p>
@@ -2292,608 +2322,11 @@
           <w:szCs w:val="24"/>
         </w:rPr>
       </w:pPr>
-    </w:p>
-    <w:p>
-      <w:pPr>
+      <w:r>
         <w:rPr>
           <w:szCs w:val="24"/>
         </w:rPr>
-      </w:pPr>
-      <w:r>
-        <w:rPr>
-          <w:szCs w:val="24"/>
-        </w:rPr>
-        <w:t xml:space="preserve">Например, </w:t>
-      </w:r>
-      <w:r>
-        <w:rPr>
-          <w:szCs w:val="24"/>
-        </w:rPr>
-        <w:t xml:space="preserve">добавим в таблицу </w:t>
-      </w:r>
-      <w:r>
-        <w:rPr>
-          <w:i/>
-          <w:iCs/>
-          <w:lang w:val="en-US"/>
-        </w:rPr>
-        <w:t>Students</w:t>
-      </w:r>
-      <w:r>
-        <w:rPr>
-          <w:i/>
-          <w:iCs/>
-        </w:rPr>
-        <w:t>_</w:t>
-      </w:r>
-      <w:r>
-        <w:rPr>
-          <w:i/>
-          <w:iCs/>
-          <w:lang w:val="en-US"/>
-        </w:rPr>
-        <w:t>groups</w:t>
-      </w:r>
-      <w:r>
-        <w:rPr>
-          <w:szCs w:val="24"/>
-        </w:rPr>
-        <w:t xml:space="preserve"> </w:t>
-      </w:r>
-      <w:r>
-        <w:rPr>
-          <w:szCs w:val="24"/>
-        </w:rPr>
-        <w:t>восемь записей.</w:t>
-      </w:r>
-    </w:p>
-    <w:p>
-      <w:pPr>
-        <w:pStyle w:val="SQL1"/>
-        <w:rPr>
-          <w:lang w:val="en-US"/>
-        </w:rPr>
-      </w:pPr>
-      <w:r>
-        <w:rPr>
-          <w:lang w:val="en-US"/>
-        </w:rPr>
-        <w:t xml:space="preserve">INSERT INTO Students_group (students_group_number, enrolment_status, structural_unit_number) VALUES </w:t>
-      </w:r>
-    </w:p>
-    <w:p>
-      <w:pPr>
-        <w:pStyle w:val="SQL1"/>
-      </w:pPr>
-      <w:r>
-        <w:t>('ИВТ-41', 'Очная', 1),</w:t>
-      </w:r>
-    </w:p>
-    <w:p>
-      <w:pPr>
-        <w:pStyle w:val="SQL1"/>
-      </w:pPr>
-      <w:r>
-        <w:t>('ИВТ-42', 'Очная', 1),</w:t>
-      </w:r>
-    </w:p>
-    <w:p>
-      <w:pPr>
-        <w:pStyle w:val="SQL1"/>
-      </w:pPr>
-      <w:r>
-        <w:t>('ИВТ-43', 'Очная', 1),</w:t>
-      </w:r>
-    </w:p>
-    <w:p>
-      <w:pPr>
-        <w:pStyle w:val="SQL1"/>
-      </w:pPr>
-      <w:r>
-        <w:t>('ИВТ-21В', 'Заочная', 1),</w:t>
-      </w:r>
-    </w:p>
-    <w:p>
-      <w:pPr>
-        <w:pStyle w:val="SQL1"/>
-      </w:pPr>
-      <w:r>
-        <w:t>('ИБ-21', 'Очная', 3),</w:t>
-      </w:r>
-    </w:p>
-    <w:p>
-      <w:pPr>
-        <w:pStyle w:val="SQL1"/>
-      </w:pPr>
-      <w:r>
-        <w:t>('ИТД-31', 'Очная', 4),</w:t>
-      </w:r>
-    </w:p>
-    <w:p>
-      <w:pPr>
-        <w:pStyle w:val="SQL1"/>
-      </w:pPr>
-      <w:r>
-        <w:t>('ИТД-32', 'Очная', 4),</w:t>
-      </w:r>
-    </w:p>
-    <w:p>
-      <w:pPr>
-        <w:pStyle w:val="SQL1"/>
-      </w:pPr>
-      <w:r>
-        <w:t>('ИТД-33', 'Очная', 4);</w:t>
-      </w:r>
-    </w:p>
-    <w:p>
-      <w:r>
-        <w:t>В качестве строк для добавления в таблицу могут быть</w:t>
-      </w:r>
-      <w:r>
-        <w:t xml:space="preserve"> использованы</w:t>
-      </w:r>
-      <w:r>
-        <w:t xml:space="preserve"> значения, сформированные в результате запроса к другой таблице. Для иллюстрации приведем следующий пример. Создадим ещё одну таблицу, которая будет содержать информацию о должниках по предметам (</w:t>
-      </w:r>
-      <w:r>
-        <w:t>студентам,</w:t>
-      </w:r>
-      <w:r>
-        <w:t xml:space="preserve"> имеющи</w:t>
-      </w:r>
-      <w:r>
-        <w:t>м</w:t>
-      </w:r>
-      <w:r>
-        <w:t xml:space="preserve"> хотя бы одну оценку 2).</w:t>
-      </w:r>
-    </w:p>
-    <w:p>
-      <w:pPr>
-        <w:rPr>
-          <w:i/>
-          <w:iCs/>
-        </w:rPr>
-      </w:pPr>
-      <w:r>
-        <w:t>Для этого создадим еще таблицу</w:t>
-      </w:r>
-      <w:r>
-        <w:t xml:space="preserve"> </w:t>
-      </w:r>
-      <w:r>
-        <w:rPr>
-          <w:i/>
-          <w:iCs/>
-          <w:lang w:val="en-US"/>
-        </w:rPr>
-        <w:t>Debtor</w:t>
-      </w:r>
-      <w:r>
-        <w:rPr>
-          <w:i/>
-          <w:iCs/>
-        </w:rPr>
-        <w:t>_</w:t>
-      </w:r>
-      <w:r>
-        <w:rPr>
-          <w:i/>
-          <w:iCs/>
-          <w:lang w:val="en-US"/>
-        </w:rPr>
-        <w:t>students</w:t>
-      </w:r>
-      <w:r>
-        <w:rPr>
-          <w:i/>
-          <w:iCs/>
-        </w:rPr>
-        <w:t>:</w:t>
-      </w:r>
-    </w:p>
-    <w:p>
-      <w:pPr>
-        <w:pStyle w:val="SQL1"/>
-        <w:rPr>
-          <w:lang w:val="en-US"/>
-        </w:rPr>
-      </w:pPr>
-      <w:r>
-        <w:rPr>
-          <w:lang w:val="en-US"/>
-        </w:rPr>
-        <w:t>CREATE TABLE debtor_students</w:t>
-      </w:r>
-    </w:p>
-    <w:p>
-      <w:pPr>
-        <w:pStyle w:val="SQL1"/>
-        <w:rPr>
-          <w:lang w:val="en-US"/>
-        </w:rPr>
-      </w:pPr>
-      <w:r>
-        <w:rPr>
-          <w:lang w:val="en-US"/>
-        </w:rPr>
-        <w:t>(</w:t>
-      </w:r>
-    </w:p>
-    <w:p>
-      <w:pPr>
-        <w:pStyle w:val="SQL1"/>
-        <w:rPr>
-          <w:lang w:val="en-US"/>
-        </w:rPr>
-      </w:pPr>
-      <w:r>
-        <w:rPr>
-          <w:lang w:val="en-US"/>
-        </w:rPr>
-        <w:t xml:space="preserve">    </w:t>
-      </w:r>
-      <w:r>
-        <w:rPr>
-          <w:lang w:val="en-US"/>
-        </w:rPr>
-        <w:t>id</w:t>
-      </w:r>
-      <w:r>
-        <w:rPr>
-          <w:lang w:val="en-US"/>
-        </w:rPr>
-        <w:t xml:space="preserve"> SERIAL </w:t>
-      </w:r>
-      <w:r>
-        <w:rPr>
-          <w:lang w:val="en-US"/>
-        </w:rPr>
-        <w:t>PRIMARY KEY,</w:t>
-      </w:r>
-    </w:p>
-    <w:p>
-      <w:pPr>
-        <w:pStyle w:val="SQL1"/>
-        <w:rPr>
-          <w:lang w:val="en-US"/>
-        </w:rPr>
-      </w:pPr>
-      <w:r>
-        <w:rPr>
-          <w:lang w:val="en-US"/>
-        </w:rPr>
-        <w:lastRenderedPageBreak/>
-        <w:t xml:space="preserve">    surname VARCHAR(30) NOT NULL,</w:t>
-      </w:r>
-    </w:p>
-    <w:p>
-      <w:pPr>
-        <w:pStyle w:val="SQL1"/>
-        <w:rPr>
-          <w:lang w:val="en-US"/>
-        </w:rPr>
-      </w:pPr>
-      <w:r>
-        <w:rPr>
-          <w:lang w:val="en-US"/>
-        </w:rPr>
-        <w:t xml:space="preserve">    name VARCHAR(30) NOT NULL,</w:t>
-      </w:r>
-    </w:p>
-    <w:p>
-      <w:pPr>
-        <w:pStyle w:val="SQL1"/>
-        <w:rPr>
-          <w:lang w:val="en-US"/>
-        </w:rPr>
-      </w:pPr>
-      <w:r>
-        <w:rPr>
-          <w:lang w:val="en-US"/>
-        </w:rPr>
-        <w:t xml:space="preserve">    patronymic VARCHAR(30) NULL,</w:t>
-      </w:r>
-    </w:p>
-    <w:p>
-      <w:pPr>
-        <w:pStyle w:val="SQL1"/>
-        <w:rPr>
-          <w:lang w:val="en-US"/>
-        </w:rPr>
-      </w:pPr>
-      <w:r>
-        <w:rPr>
-          <w:lang w:val="en-US"/>
-        </w:rPr>
-        <w:t xml:space="preserve">    group_id VARCHAR(7) NOT NULL,</w:t>
-      </w:r>
-    </w:p>
-    <w:p>
-      <w:pPr>
-        <w:pStyle w:val="SQL1"/>
-        <w:rPr>
-          <w:lang w:val="en-US"/>
-        </w:rPr>
-      </w:pPr>
-      <w:r>
-        <w:rPr>
-          <w:lang w:val="en-US"/>
-        </w:rPr>
-        <w:t xml:space="preserve">    debt_number INTEGER NOT NULL</w:t>
-      </w:r>
-    </w:p>
-    <w:p>
-      <w:pPr>
-        <w:pStyle w:val="SQL1"/>
-        <w:rPr>
-          <w:lang w:val="en-US"/>
-        </w:rPr>
-      </w:pPr>
-      <w:r>
-        <w:rPr>
-          <w:lang w:val="en-US"/>
-        </w:rPr>
-        <w:t xml:space="preserve">) </w:t>
-      </w:r>
-    </w:p>
-    <w:p>
-      <w:pPr>
-        <w:rPr>
-          <w:lang w:eastAsia="ru-RU"/>
-        </w:rPr>
-      </w:pPr>
-      <w:r>
-        <w:rPr>
-          <w:lang w:eastAsia="ru-RU"/>
-        </w:rPr>
-        <w:t xml:space="preserve">Данная таблица будет хранить информацию о ФИО и группе студента, а также о числе его долгов. </w:t>
-      </w:r>
-    </w:p>
-    <w:p>
-      <w:pPr>
-        <w:rPr>
-          <w:lang w:eastAsia="ru-RU"/>
-        </w:rPr>
-      </w:pPr>
-      <w:r>
-        <w:rPr>
-          <w:lang w:eastAsia="ru-RU"/>
-        </w:rPr>
-        <w:t xml:space="preserve">Для заполнения таблицы составим </w:t>
-      </w:r>
-      <w:r>
-        <w:rPr>
-          <w:lang w:val="en-US" w:eastAsia="ru-RU"/>
-        </w:rPr>
-        <w:t>SQL</w:t>
-      </w:r>
-      <w:r>
-        <w:rPr>
-          <w:lang w:eastAsia="ru-RU"/>
-        </w:rPr>
-        <w:t xml:space="preserve"> </w:t>
-      </w:r>
-      <w:r>
-        <w:rPr>
-          <w:lang w:eastAsia="ru-RU"/>
-        </w:rPr>
-        <w:t xml:space="preserve">запрос. </w:t>
-      </w:r>
-    </w:p>
-    <w:p>
-      <w:pPr>
-        <w:pStyle w:val="SQL1"/>
-        <w:rPr>
-          <w:lang w:val="en-US"/>
-        </w:rPr>
-      </w:pPr>
-      <w:r>
-        <w:rPr>
-          <w:lang w:val="en-US"/>
-        </w:rPr>
-        <w:t>INSERT INTO debtor_students (surname, name, patronymic, students_group_number, debt_number)</w:t>
-      </w:r>
-    </w:p>
-    <w:p>
-      <w:pPr>
-        <w:pStyle w:val="SQL1"/>
-        <w:rPr>
-          <w:lang w:val="en-US"/>
-        </w:rPr>
-      </w:pPr>
-      <w:r>
-        <w:rPr>
-          <w:lang w:val="en-US"/>
-        </w:rPr>
-        <w:t>(</w:t>
-      </w:r>
-    </w:p>
-    <w:p>
-      <w:pPr>
-        <w:pStyle w:val="SQL1"/>
-        <w:rPr>
-          <w:lang w:val="en-US"/>
-        </w:rPr>
-      </w:pPr>
-      <w:r>
-        <w:rPr>
-          <w:lang w:val="en-US"/>
-        </w:rPr>
         <w:tab/>
-      </w:r>
-      <w:r>
-        <w:rPr>
-          <w:lang w:val="en-US"/>
-        </w:rPr>
-        <w:t xml:space="preserve">SELECT surname, name, patronymic, students_group_number, COUNT(*) AS "Number of debts" </w:t>
-      </w:r>
-    </w:p>
-    <w:p>
-      <w:pPr>
-        <w:pStyle w:val="SQL1"/>
-        <w:rPr>
-          <w:lang w:val="en-US"/>
-        </w:rPr>
-      </w:pPr>
-      <w:r>
-        <w:rPr>
-          <w:lang w:val="en-US"/>
-        </w:rPr>
-        <w:tab/>
-      </w:r>
-      <w:r>
-        <w:rPr>
-          <w:lang w:val="en-US"/>
-        </w:rPr>
-        <w:t>FROM student</w:t>
-      </w:r>
-    </w:p>
-    <w:p>
-      <w:pPr>
-        <w:pStyle w:val="SQL1"/>
-        <w:rPr>
-          <w:lang w:val="en-US"/>
-        </w:rPr>
-      </w:pPr>
-      <w:r>
-        <w:rPr>
-          <w:lang w:val="en-US"/>
-        </w:rPr>
-        <w:tab/>
-      </w:r>
-      <w:r>
-        <w:rPr>
-          <w:lang w:val="en-US"/>
-        </w:rPr>
-        <w:t>INNER JOIN field_comprehension ON field_comprehension.student_id = student.student_id</w:t>
-      </w:r>
-    </w:p>
-    <w:p>
-      <w:pPr>
-        <w:pStyle w:val="SQL1"/>
-        <w:rPr>
-          <w:lang w:val="en-US"/>
-        </w:rPr>
-      </w:pPr>
-      <w:r>
-        <w:rPr>
-          <w:lang w:val="en-US"/>
-        </w:rPr>
-        <w:tab/>
-        <w:t>WHERE field_comprehension.mark = 2</w:t>
-      </w:r>
-    </w:p>
-    <w:p>
-      <w:pPr>
-        <w:pStyle w:val="SQL1"/>
-        <w:rPr>
-          <w:lang w:val="en-US"/>
-        </w:rPr>
-      </w:pPr>
-      <w:r>
-        <w:rPr>
-          <w:lang w:val="en-US"/>
-        </w:rPr>
-        <w:tab/>
-        <w:t>GROUP BY surname, name, patronymic, students_group_number</w:t>
-      </w:r>
-    </w:p>
-    <w:p>
-      <w:pPr>
-        <w:pStyle w:val="SQL1"/>
-      </w:pPr>
-      <w:r>
-        <w:t>);</w:t>
-      </w:r>
-    </w:p>
-    <w:p>
-      <w:pPr>
-        <w:rPr>
-          <w:lang w:eastAsia="ru-RU"/>
-        </w:rPr>
-      </w:pPr>
-      <w:r>
-        <w:rPr>
-          <w:lang w:eastAsia="ru-RU"/>
-        </w:rPr>
-        <w:t>Данный запрос выбирает всех студентов, которые имеют хотя бы одну оценку 2</w:t>
-      </w:r>
-      <w:r>
-        <w:rPr>
-          <w:lang w:eastAsia="ru-RU"/>
-        </w:rPr>
-        <w:t>,</w:t>
-      </w:r>
-      <w:r>
-        <w:rPr>
-          <w:lang w:eastAsia="ru-RU"/>
-        </w:rPr>
-        <w:t xml:space="preserve"> и записывает данные значения в созданную таблицу с должниками. </w:t>
-      </w:r>
-    </w:p>
-    <w:p>
-      <w:pPr>
-        <w:pStyle w:val="2"/>
-        <w:rPr>
-          <w:lang w:eastAsia="ru-RU"/>
-        </w:rPr>
-      </w:pPr>
-      <w:bookmarkStart w:id="2" w:name="_Toc144807932"/>
-      <w:r>
-        <w:rPr>
-          <w:lang w:eastAsia="ru-RU"/>
-        </w:rPr>
-        <w:t>Изменение значений</w:t>
-      </w:r>
-      <w:bookmarkEnd w:id="2"/>
-    </w:p>
-    <w:p>
-      <w:pPr>
-        <w:rPr>
-          <w:lang w:eastAsia="ru-RU"/>
-        </w:rPr>
-      </w:pPr>
-      <w:r>
-        <w:rPr>
-          <w:lang w:eastAsia="ru-RU"/>
-        </w:rPr>
-        <w:t xml:space="preserve">Для изменения существующих значений в базе данных существует </w:t>
-      </w:r>
-      <w:r>
-        <w:rPr>
-          <w:lang w:eastAsia="ru-RU"/>
-        </w:rPr>
-        <w:t>оператор</w:t>
-      </w:r>
-      <w:r>
-        <w:rPr>
-          <w:lang w:eastAsia="ru-RU"/>
-        </w:rPr>
-        <w:t xml:space="preserve"> </w:t>
-      </w:r>
-      <w:r>
-        <w:rPr>
-          <w:lang w:val="en-US" w:eastAsia="ru-RU"/>
-        </w:rPr>
-        <w:t>UPDATE</w:t>
-      </w:r>
-      <w:r>
-        <w:rPr>
-          <w:lang w:eastAsia="ru-RU"/>
-        </w:rPr>
-        <w:t xml:space="preserve">. </w:t>
-      </w:r>
-    </w:p>
-    <w:p>
-      <w:pPr>
-        <w:pStyle w:val="SQL1"/>
-      </w:pPr>
-      <w:r>
-        <w:t>UPDATE</w:t>
-      </w:r>
-      <w:r>
-        <w:t xml:space="preserve"> </w:t>
       </w:r>
       <w:r>
         <w:rPr>
@@ -2902,7 +2335,19 @@
           <w:i/>
           <w:iCs/>
         </w:rPr>
-        <w:t>имя_таблицы</w:t>
+        <w:t xml:space="preserve">Запрос – </w:t>
+      </w:r>
+      <w:r>
+        <w:t xml:space="preserve">запрос (оператор </w:t>
+      </w:r>
+      <w:r>
+        <w:rPr>
+          <w:lang w:val="en-US"/>
+        </w:rPr>
+        <w:t>SELECT</w:t>
+      </w:r>
+      <w:r>
+        <w:t>), который формирует строки для добавления в таблицу.</w:t>
       </w:r>
       <w:r>
         <w:t xml:space="preserve"> </w:t>
@@ -2910,17 +2355,913 @@
     </w:p>
     <w:p>
       <w:pPr>
+        <w:ind w:firstLine="0"/>
+        <w:rPr>
+          <w:szCs w:val="24"/>
+        </w:rPr>
+      </w:pPr>
+    </w:p>
+    <w:p>
+      <w:pPr>
+        <w:rPr>
+          <w:szCs w:val="24"/>
+        </w:rPr>
+      </w:pPr>
+      <w:r>
+        <w:rPr>
+          <w:szCs w:val="24"/>
+        </w:rPr>
+        <w:t xml:space="preserve">Например, </w:t>
+      </w:r>
+      <w:r>
+        <w:rPr>
+          <w:szCs w:val="24"/>
+        </w:rPr>
+        <w:t xml:space="preserve">добавим в таблицу </w:t>
+      </w:r>
+      <w:r>
+        <w:rPr>
+          <w:i/>
+          <w:iCs/>
+          <w:lang w:val="en-US"/>
+        </w:rPr>
+        <w:t>Students</w:t>
+      </w:r>
+      <w:r>
+        <w:rPr>
+          <w:i/>
+          <w:iCs/>
+        </w:rPr>
+        <w:t>_</w:t>
+      </w:r>
+      <w:r>
+        <w:rPr>
+          <w:i/>
+          <w:iCs/>
+          <w:lang w:val="en-US"/>
+        </w:rPr>
+        <w:t>groups</w:t>
+      </w:r>
+      <w:r>
+        <w:rPr>
+          <w:szCs w:val="24"/>
+        </w:rPr>
+        <w:t xml:space="preserve"> </w:t>
+      </w:r>
+      <w:r>
+        <w:rPr>
+          <w:szCs w:val="24"/>
+        </w:rPr>
+        <w:t>восемь записей.</w:t>
+      </w:r>
+    </w:p>
+    <w:p>
+      <w:pPr>
         <w:pStyle w:val="SQL1"/>
-      </w:pPr>
-      <w:r>
+        <w:rPr>
+          <w:lang w:val="en-US"/>
+        </w:rPr>
+      </w:pPr>
+      <w:r>
+        <w:rPr>
+          <w:lang w:val="en-US"/>
+        </w:rPr>
+        <w:t xml:space="preserve">INSERT INTO </w:t>
+      </w:r>
+      <w:proofErr w:type="spellStart"/>
+      <w:r>
+        <w:rPr>
+          <w:lang w:val="en-US"/>
+        </w:rPr>
+        <w:t>Students_group</w:t>
+      </w:r>
+      <w:proofErr w:type="spellEnd"/>
+      <w:r>
+        <w:rPr>
+          <w:lang w:val="en-US"/>
+        </w:rPr>
+        <w:t xml:space="preserve"> (</w:t>
+      </w:r>
+      <w:proofErr w:type="spellStart"/>
+      <w:r>
+        <w:rPr>
+          <w:lang w:val="en-US"/>
+        </w:rPr>
+        <w:t>students_group_number</w:t>
+      </w:r>
+      <w:proofErr w:type="spellEnd"/>
+      <w:r>
+        <w:rPr>
+          <w:lang w:val="en-US"/>
+        </w:rPr>
+        <w:t xml:space="preserve">, </w:t>
+      </w:r>
+      <w:proofErr w:type="spellStart"/>
+      <w:r>
+        <w:rPr>
+          <w:lang w:val="en-US"/>
+        </w:rPr>
+        <w:t>enrolment_status</w:t>
+      </w:r>
+      <w:proofErr w:type="spellEnd"/>
+      <w:r>
+        <w:rPr>
+          <w:lang w:val="en-US"/>
+        </w:rPr>
+        <w:t xml:space="preserve">, </w:t>
+      </w:r>
+      <w:proofErr w:type="spellStart"/>
+      <w:r>
+        <w:rPr>
+          <w:lang w:val="en-US"/>
+        </w:rPr>
+        <w:t>structural_unit_number</w:t>
+      </w:r>
+      <w:proofErr w:type="spellEnd"/>
+      <w:r>
+        <w:rPr>
+          <w:lang w:val="en-US"/>
+        </w:rPr>
+        <w:t xml:space="preserve">) VALUES </w:t>
+      </w:r>
+    </w:p>
+    <w:p>
+      <w:pPr>
+        <w:pStyle w:val="SQL1"/>
+      </w:pPr>
+      <w:r>
+        <w:t>('ИВТ-41', 'Очная', 1),</w:t>
+      </w:r>
+    </w:p>
+    <w:p>
+      <w:pPr>
+        <w:pStyle w:val="SQL1"/>
+      </w:pPr>
+      <w:r>
+        <w:t>('ИВТ-42', 'Очная', 1),</w:t>
+      </w:r>
+    </w:p>
+    <w:p>
+      <w:pPr>
+        <w:pStyle w:val="SQL1"/>
+      </w:pPr>
+      <w:r>
+        <w:t>('ИВТ-43', 'Очная', 1),</w:t>
+      </w:r>
+    </w:p>
+    <w:p>
+      <w:pPr>
+        <w:pStyle w:val="SQL1"/>
+      </w:pPr>
+      <w:r>
+        <w:t>('ИВТ-21В', 'Заочная', 1),</w:t>
+      </w:r>
+    </w:p>
+    <w:p>
+      <w:pPr>
+        <w:pStyle w:val="SQL1"/>
+      </w:pPr>
+      <w:r>
+        <w:t>('ИБ-21', 'Очная', 3),</w:t>
+      </w:r>
+    </w:p>
+    <w:p>
+      <w:pPr>
+        <w:pStyle w:val="SQL1"/>
+      </w:pPr>
+      <w:r>
+        <w:t>('ИТД-31', 'Очная', 4),</w:t>
+      </w:r>
+    </w:p>
+    <w:p>
+      <w:pPr>
+        <w:pStyle w:val="SQL1"/>
+      </w:pPr>
+      <w:r>
+        <w:t>('ИТД-32', 'Очная', 4),</w:t>
+      </w:r>
+    </w:p>
+    <w:p>
+      <w:pPr>
+        <w:pStyle w:val="SQL1"/>
+      </w:pPr>
+      <w:r>
+        <w:t>('ИТД-33', 'Очная', 4);</w:t>
+      </w:r>
+    </w:p>
+    <w:p>
+      <w:r>
+        <w:t>В качестве строк для добавления в таблицу могут быть</w:t>
+      </w:r>
+      <w:r>
+        <w:t xml:space="preserve"> использованы</w:t>
+      </w:r>
+      <w:r>
+        <w:t xml:space="preserve"> значения, сформированные в результате запроса к другой таблице. Для иллюстрации приведем следующий пример. Создадим ещё одну таблицу, которая будет содержать информацию о должниках по предметам (</w:t>
+      </w:r>
+      <w:r>
+        <w:t>студентам,</w:t>
+      </w:r>
+      <w:r>
+        <w:t xml:space="preserve"> имеющи</w:t>
+      </w:r>
+      <w:r>
+        <w:t>м</w:t>
+      </w:r>
+      <w:r>
+        <w:t xml:space="preserve"> хотя бы одну оценку 2).</w:t>
+      </w:r>
+    </w:p>
+    <w:p>
+      <w:pPr>
+        <w:rPr>
+          <w:i/>
+          <w:iCs/>
+        </w:rPr>
+      </w:pPr>
+      <w:r>
+        <w:t>Для этого создадим еще таблицу</w:t>
+      </w:r>
+      <w:r>
+        <w:t xml:space="preserve"> </w:t>
+      </w:r>
+      <w:r>
+        <w:rPr>
+          <w:i/>
+          <w:iCs/>
+          <w:lang w:val="en-US"/>
+        </w:rPr>
+        <w:t>Debtor</w:t>
+      </w:r>
+      <w:r>
+        <w:rPr>
+          <w:i/>
+          <w:iCs/>
+        </w:rPr>
+        <w:t>_</w:t>
+      </w:r>
+      <w:r>
+        <w:rPr>
+          <w:i/>
+          <w:iCs/>
+          <w:lang w:val="en-US"/>
+        </w:rPr>
+        <w:t>students</w:t>
+      </w:r>
+      <w:r>
+        <w:rPr>
+          <w:i/>
+          <w:iCs/>
+        </w:rPr>
+        <w:t>:</w:t>
+      </w:r>
+    </w:p>
+    <w:p>
+      <w:pPr>
+        <w:pStyle w:val="SQL1"/>
+        <w:rPr>
+          <w:lang w:val="en-US"/>
+        </w:rPr>
+      </w:pPr>
+      <w:r>
+        <w:rPr>
+          <w:lang w:val="en-US"/>
+        </w:rPr>
+        <w:t xml:space="preserve">CREATE TABLE </w:t>
+      </w:r>
+      <w:proofErr w:type="spellStart"/>
+      <w:r>
+        <w:rPr>
+          <w:lang w:val="en-US"/>
+        </w:rPr>
+        <w:t>debtor_students</w:t>
+      </w:r>
+      <w:proofErr w:type="spellEnd"/>
+    </w:p>
+    <w:p>
+      <w:pPr>
+        <w:pStyle w:val="SQL1"/>
+        <w:rPr>
+          <w:lang w:val="en-US"/>
+        </w:rPr>
+      </w:pPr>
+      <w:r>
+        <w:rPr>
+          <w:lang w:val="en-US"/>
+        </w:rPr>
+        <w:t>(</w:t>
+      </w:r>
+    </w:p>
+    <w:p>
+      <w:pPr>
+        <w:pStyle w:val="SQL1"/>
+        <w:rPr>
+          <w:lang w:val="en-US"/>
+        </w:rPr>
+      </w:pPr>
+      <w:r>
+        <w:rPr>
+          <w:lang w:val="en-US"/>
+        </w:rPr>
         <w:t xml:space="preserve">    </w:t>
       </w:r>
       <w:r>
-        <w:t>SET</w:t>
-      </w:r>
-      <w:r>
-        <w:t xml:space="preserve"> { </w:t>
-      </w:r>
+        <w:rPr>
+          <w:lang w:val="en-US"/>
+        </w:rPr>
+        <w:t>id</w:t>
+      </w:r>
+      <w:r>
+        <w:rPr>
+          <w:lang w:val="en-US"/>
+        </w:rPr>
+        <w:t xml:space="preserve"> SERIAL </w:t>
+      </w:r>
+      <w:r>
+        <w:rPr>
+          <w:lang w:val="en-US"/>
+        </w:rPr>
+        <w:t>PRIMARY KEY,</w:t>
+      </w:r>
+    </w:p>
+    <w:p>
+      <w:pPr>
+        <w:pStyle w:val="SQL1"/>
+        <w:rPr>
+          <w:lang w:val="en-US"/>
+        </w:rPr>
+      </w:pPr>
+      <w:r>
+        <w:rPr>
+          <w:lang w:val="en-US"/>
+        </w:rPr>
+        <w:lastRenderedPageBreak/>
+        <w:t xml:space="preserve">    surname </w:t>
+      </w:r>
+      <w:proofErr w:type="gramStart"/>
+      <w:r>
+        <w:rPr>
+          <w:lang w:val="en-US"/>
+        </w:rPr>
+        <w:t>VARCHAR(</w:t>
+      </w:r>
+      <w:proofErr w:type="gramEnd"/>
+      <w:r>
+        <w:rPr>
+          <w:lang w:val="en-US"/>
+        </w:rPr>
+        <w:t>30) NOT NULL,</w:t>
+      </w:r>
+    </w:p>
+    <w:p>
+      <w:pPr>
+        <w:pStyle w:val="SQL1"/>
+        <w:rPr>
+          <w:lang w:val="en-US"/>
+        </w:rPr>
+      </w:pPr>
+      <w:r>
+        <w:rPr>
+          <w:lang w:val="en-US"/>
+        </w:rPr>
+        <w:t xml:space="preserve">    name </w:t>
+      </w:r>
+      <w:proofErr w:type="gramStart"/>
+      <w:r>
+        <w:rPr>
+          <w:lang w:val="en-US"/>
+        </w:rPr>
+        <w:t>VARCHAR(</w:t>
+      </w:r>
+      <w:proofErr w:type="gramEnd"/>
+      <w:r>
+        <w:rPr>
+          <w:lang w:val="en-US"/>
+        </w:rPr>
+        <w:t>30) NOT NULL,</w:t>
+      </w:r>
+    </w:p>
+    <w:p>
+      <w:pPr>
+        <w:pStyle w:val="SQL1"/>
+        <w:rPr>
+          <w:lang w:val="en-US"/>
+        </w:rPr>
+      </w:pPr>
+      <w:r>
+        <w:rPr>
+          <w:lang w:val="en-US"/>
+        </w:rPr>
+        <w:t xml:space="preserve">    patronymic </w:t>
+      </w:r>
+      <w:proofErr w:type="gramStart"/>
+      <w:r>
+        <w:rPr>
+          <w:lang w:val="en-US"/>
+        </w:rPr>
+        <w:t>VARCHAR(</w:t>
+      </w:r>
+      <w:proofErr w:type="gramEnd"/>
+      <w:r>
+        <w:rPr>
+          <w:lang w:val="en-US"/>
+        </w:rPr>
+        <w:t>30) NULL,</w:t>
+      </w:r>
+    </w:p>
+    <w:p>
+      <w:pPr>
+        <w:pStyle w:val="SQL1"/>
+        <w:rPr>
+          <w:lang w:val="en-US"/>
+        </w:rPr>
+      </w:pPr>
+      <w:r>
+        <w:rPr>
+          <w:lang w:val="en-US"/>
+        </w:rPr>
+        <w:t xml:space="preserve">    </w:t>
+      </w:r>
+      <w:proofErr w:type="spellStart"/>
+      <w:r>
+        <w:rPr>
+          <w:lang w:val="en-US"/>
+        </w:rPr>
+        <w:t>group_id</w:t>
+      </w:r>
+      <w:proofErr w:type="spellEnd"/>
+      <w:r>
+        <w:rPr>
+          <w:lang w:val="en-US"/>
+        </w:rPr>
+        <w:t xml:space="preserve"> </w:t>
+      </w:r>
+      <w:proofErr w:type="gramStart"/>
+      <w:r>
+        <w:rPr>
+          <w:lang w:val="en-US"/>
+        </w:rPr>
+        <w:t>VARCHAR(</w:t>
+      </w:r>
+      <w:proofErr w:type="gramEnd"/>
+      <w:r>
+        <w:rPr>
+          <w:lang w:val="en-US"/>
+        </w:rPr>
+        <w:t>7) NOT NULL,</w:t>
+      </w:r>
+    </w:p>
+    <w:p>
+      <w:pPr>
+        <w:pStyle w:val="SQL1"/>
+        <w:rPr>
+          <w:lang w:val="en-US"/>
+        </w:rPr>
+      </w:pPr>
+      <w:r>
+        <w:rPr>
+          <w:lang w:val="en-US"/>
+        </w:rPr>
+        <w:t xml:space="preserve">    </w:t>
+      </w:r>
+      <w:proofErr w:type="spellStart"/>
+      <w:r>
+        <w:rPr>
+          <w:lang w:val="en-US"/>
+        </w:rPr>
+        <w:t>debt_number</w:t>
+      </w:r>
+      <w:proofErr w:type="spellEnd"/>
+      <w:r>
+        <w:rPr>
+          <w:lang w:val="en-US"/>
+        </w:rPr>
+        <w:t xml:space="preserve"> INTEGER NOT NULL</w:t>
+      </w:r>
+    </w:p>
+    <w:p>
+      <w:pPr>
+        <w:pStyle w:val="SQL1"/>
+        <w:rPr>
+          <w:lang w:val="en-US"/>
+        </w:rPr>
+      </w:pPr>
+      <w:r>
+        <w:rPr>
+          <w:lang w:val="en-US"/>
+        </w:rPr>
+        <w:t xml:space="preserve">) </w:t>
+      </w:r>
+    </w:p>
+    <w:p>
+      <w:pPr>
+        <w:rPr>
+          <w:lang w:eastAsia="ru-RU"/>
+        </w:rPr>
+      </w:pPr>
+      <w:r>
+        <w:rPr>
+          <w:lang w:eastAsia="ru-RU"/>
+        </w:rPr>
+        <w:t xml:space="preserve">Данная таблица будет хранить информацию о ФИО и группе студента, а также о числе его долгов. </w:t>
+      </w:r>
+    </w:p>
+    <w:p>
+      <w:pPr>
+        <w:rPr>
+          <w:lang w:eastAsia="ru-RU"/>
+        </w:rPr>
+      </w:pPr>
+      <w:r>
+        <w:rPr>
+          <w:lang w:eastAsia="ru-RU"/>
+        </w:rPr>
+        <w:t xml:space="preserve">Для заполнения таблицы составим </w:t>
+      </w:r>
+      <w:r>
+        <w:rPr>
+          <w:lang w:val="en-US" w:eastAsia="ru-RU"/>
+        </w:rPr>
+        <w:t>SQL</w:t>
+      </w:r>
+      <w:r>
+        <w:rPr>
+          <w:lang w:eastAsia="ru-RU"/>
+        </w:rPr>
+        <w:t xml:space="preserve"> </w:t>
+      </w:r>
+      <w:r>
+        <w:rPr>
+          <w:lang w:eastAsia="ru-RU"/>
+        </w:rPr>
+        <w:t xml:space="preserve">запрос. </w:t>
+      </w:r>
+    </w:p>
+    <w:p>
+      <w:pPr>
+        <w:pStyle w:val="SQL1"/>
+        <w:rPr>
+          <w:lang w:val="en-US"/>
+        </w:rPr>
+      </w:pPr>
+      <w:r>
+        <w:rPr>
+          <w:lang w:val="en-US"/>
+        </w:rPr>
+        <w:t xml:space="preserve">INSERT INTO </w:t>
+      </w:r>
+      <w:proofErr w:type="spellStart"/>
+      <w:r>
+        <w:rPr>
+          <w:lang w:val="en-US"/>
+        </w:rPr>
+        <w:t>debtor_students</w:t>
+      </w:r>
+      <w:proofErr w:type="spellEnd"/>
+      <w:r>
+        <w:rPr>
+          <w:lang w:val="en-US"/>
+        </w:rPr>
+        <w:t xml:space="preserve"> (surname, name, patronymic, </w:t>
+      </w:r>
+      <w:proofErr w:type="spellStart"/>
+      <w:r>
+        <w:rPr>
+          <w:lang w:val="en-US"/>
+        </w:rPr>
+        <w:t>students_group_number</w:t>
+      </w:r>
+      <w:proofErr w:type="spellEnd"/>
+      <w:r>
+        <w:rPr>
+          <w:lang w:val="en-US"/>
+        </w:rPr>
+        <w:t xml:space="preserve">, </w:t>
+      </w:r>
+      <w:proofErr w:type="spellStart"/>
+      <w:r>
+        <w:rPr>
+          <w:lang w:val="en-US"/>
+        </w:rPr>
+        <w:t>debt_number</w:t>
+      </w:r>
+      <w:proofErr w:type="spellEnd"/>
+      <w:r>
+        <w:rPr>
+          <w:lang w:val="en-US"/>
+        </w:rPr>
+        <w:t>)</w:t>
+      </w:r>
+    </w:p>
+    <w:p>
+      <w:pPr>
+        <w:pStyle w:val="SQL1"/>
+        <w:rPr>
+          <w:lang w:val="en-US"/>
+        </w:rPr>
+      </w:pPr>
+      <w:r>
+        <w:rPr>
+          <w:lang w:val="en-US"/>
+        </w:rPr>
+        <w:t>(</w:t>
+      </w:r>
+    </w:p>
+    <w:p>
+      <w:pPr>
+        <w:pStyle w:val="SQL1"/>
+        <w:rPr>
+          <w:lang w:val="en-US"/>
+        </w:rPr>
+      </w:pPr>
+      <w:r>
+        <w:rPr>
+          <w:lang w:val="en-US"/>
+        </w:rPr>
+        <w:tab/>
+      </w:r>
+      <w:r>
+        <w:rPr>
+          <w:lang w:val="en-US"/>
+        </w:rPr>
+        <w:t xml:space="preserve">SELECT surname, name, patronymic, </w:t>
+      </w:r>
+      <w:proofErr w:type="spellStart"/>
+      <w:r>
+        <w:rPr>
+          <w:lang w:val="en-US"/>
+        </w:rPr>
+        <w:t>students_group_number</w:t>
+      </w:r>
+      <w:proofErr w:type="spellEnd"/>
+      <w:r>
+        <w:rPr>
+          <w:lang w:val="en-US"/>
+        </w:rPr>
+        <w:t xml:space="preserve">, </w:t>
+      </w:r>
+      <w:proofErr w:type="gramStart"/>
+      <w:r>
+        <w:rPr>
+          <w:lang w:val="en-US"/>
+        </w:rPr>
+        <w:t>COUNT(</w:t>
+      </w:r>
+      <w:proofErr w:type="gramEnd"/>
+      <w:r>
+        <w:rPr>
+          <w:lang w:val="en-US"/>
+        </w:rPr>
+        <w:t xml:space="preserve">*) AS "Number of debts" </w:t>
+      </w:r>
+    </w:p>
+    <w:p>
+      <w:pPr>
+        <w:pStyle w:val="SQL1"/>
+        <w:rPr>
+          <w:lang w:val="en-US"/>
+        </w:rPr>
+      </w:pPr>
+      <w:r>
+        <w:rPr>
+          <w:lang w:val="en-US"/>
+        </w:rPr>
+        <w:tab/>
+      </w:r>
+      <w:r>
+        <w:rPr>
+          <w:lang w:val="en-US"/>
+        </w:rPr>
+        <w:t>FROM student</w:t>
+      </w:r>
+    </w:p>
+    <w:p>
+      <w:pPr>
+        <w:pStyle w:val="SQL1"/>
+        <w:rPr>
+          <w:lang w:val="en-US"/>
+        </w:rPr>
+      </w:pPr>
+      <w:r>
+        <w:rPr>
+          <w:lang w:val="en-US"/>
+        </w:rPr>
+        <w:tab/>
+      </w:r>
+      <w:r>
+        <w:rPr>
+          <w:lang w:val="en-US"/>
+        </w:rPr>
+        <w:t xml:space="preserve">INNER JOIN </w:t>
+      </w:r>
+      <w:proofErr w:type="spellStart"/>
+      <w:r>
+        <w:rPr>
+          <w:lang w:val="en-US"/>
+        </w:rPr>
+        <w:t>field_comprehension</w:t>
+      </w:r>
+      <w:proofErr w:type="spellEnd"/>
+      <w:r>
+        <w:rPr>
+          <w:lang w:val="en-US"/>
+        </w:rPr>
+        <w:t xml:space="preserve"> ON </w:t>
+      </w:r>
+      <w:proofErr w:type="spellStart"/>
+      <w:r>
+        <w:rPr>
+          <w:lang w:val="en-US"/>
+        </w:rPr>
+        <w:t>field_</w:t>
+      </w:r>
+      <w:proofErr w:type="gramStart"/>
+      <w:r>
+        <w:rPr>
+          <w:lang w:val="en-US"/>
+        </w:rPr>
+        <w:t>comprehension.student</w:t>
+      </w:r>
+      <w:proofErr w:type="gramEnd"/>
+      <w:r>
+        <w:rPr>
+          <w:lang w:val="en-US"/>
+        </w:rPr>
+        <w:t>_id</w:t>
+      </w:r>
+      <w:proofErr w:type="spellEnd"/>
+      <w:r>
+        <w:rPr>
+          <w:lang w:val="en-US"/>
+        </w:rPr>
+        <w:t xml:space="preserve"> = </w:t>
+      </w:r>
+      <w:proofErr w:type="spellStart"/>
+      <w:r>
+        <w:rPr>
+          <w:lang w:val="en-US"/>
+        </w:rPr>
+        <w:t>student.student_id</w:t>
+      </w:r>
+      <w:proofErr w:type="spellEnd"/>
+    </w:p>
+    <w:p>
+      <w:pPr>
+        <w:pStyle w:val="SQL1"/>
+        <w:rPr>
+          <w:lang w:val="en-US"/>
+        </w:rPr>
+      </w:pPr>
+      <w:r>
+        <w:rPr>
+          <w:lang w:val="en-US"/>
+        </w:rPr>
+        <w:tab/>
+        <w:t xml:space="preserve">WHERE </w:t>
+      </w:r>
+      <w:proofErr w:type="spellStart"/>
+      <w:r>
+        <w:rPr>
+          <w:lang w:val="en-US"/>
+        </w:rPr>
+        <w:t>field_</w:t>
+      </w:r>
+      <w:proofErr w:type="gramStart"/>
+      <w:r>
+        <w:rPr>
+          <w:lang w:val="en-US"/>
+        </w:rPr>
+        <w:t>comprehension.mark</w:t>
+      </w:r>
+      <w:proofErr w:type="spellEnd"/>
+      <w:proofErr w:type="gramEnd"/>
+      <w:r>
+        <w:rPr>
+          <w:lang w:val="en-US"/>
+        </w:rPr>
+        <w:t xml:space="preserve"> = 2</w:t>
+      </w:r>
+    </w:p>
+    <w:p>
+      <w:pPr>
+        <w:pStyle w:val="SQL1"/>
+        <w:rPr>
+          <w:lang w:val="en-US"/>
+        </w:rPr>
+      </w:pPr>
+      <w:r>
+        <w:rPr>
+          <w:lang w:val="en-US"/>
+        </w:rPr>
+        <w:tab/>
+        <w:t xml:space="preserve">GROUP BY surname, name, patronymic, </w:t>
+      </w:r>
+      <w:proofErr w:type="spellStart"/>
+      <w:r>
+        <w:rPr>
+          <w:lang w:val="en-US"/>
+        </w:rPr>
+        <w:t>students_group_number</w:t>
+      </w:r>
+      <w:proofErr w:type="spellEnd"/>
+    </w:p>
+    <w:p>
+      <w:pPr>
+        <w:pStyle w:val="SQL1"/>
+      </w:pPr>
+      <w:r>
+        <w:t>);</w:t>
+      </w:r>
+    </w:p>
+    <w:p>
+      <w:pPr>
+        <w:rPr>
+          <w:lang w:eastAsia="ru-RU"/>
+        </w:rPr>
+      </w:pPr>
+      <w:r>
+        <w:rPr>
+          <w:lang w:eastAsia="ru-RU"/>
+        </w:rPr>
+        <w:t>Данный запрос выбирает всех студентов, которые имеют хотя бы одну оценку 2</w:t>
+      </w:r>
+      <w:r>
+        <w:rPr>
+          <w:lang w:eastAsia="ru-RU"/>
+        </w:rPr>
+        <w:t>,</w:t>
+      </w:r>
+      <w:r>
+        <w:rPr>
+          <w:lang w:eastAsia="ru-RU"/>
+        </w:rPr>
+        <w:t xml:space="preserve"> и записывает данные значения в созданную таблицу с должниками. </w:t>
+      </w:r>
+    </w:p>
+    <w:p>
+      <w:pPr>
+        <w:pStyle w:val="2"/>
+        <w:rPr>
+          <w:lang w:eastAsia="ru-RU"/>
+        </w:rPr>
+      </w:pPr>
+      <w:bookmarkStart w:id="2" w:name="_Toc144807932"/>
+      <w:r>
+        <w:rPr>
+          <w:lang w:eastAsia="ru-RU"/>
+        </w:rPr>
+        <w:t>Изменение значений</w:t>
+      </w:r>
+      <w:bookmarkEnd w:id="2"/>
+    </w:p>
+    <w:p>
+      <w:pPr>
+        <w:rPr>
+          <w:lang w:eastAsia="ru-RU"/>
+        </w:rPr>
+      </w:pPr>
+      <w:r>
+        <w:rPr>
+          <w:lang w:eastAsia="ru-RU"/>
+        </w:rPr>
+        <w:t xml:space="preserve">Для изменения существующих значений в базе данных существует </w:t>
+      </w:r>
+      <w:r>
+        <w:rPr>
+          <w:lang w:eastAsia="ru-RU"/>
+        </w:rPr>
+        <w:t>оператор</w:t>
+      </w:r>
+      <w:r>
+        <w:rPr>
+          <w:lang w:eastAsia="ru-RU"/>
+        </w:rPr>
+        <w:t xml:space="preserve"> </w:t>
+      </w:r>
+      <w:r>
+        <w:rPr>
+          <w:lang w:val="en-US" w:eastAsia="ru-RU"/>
+        </w:rPr>
+        <w:t>UPDATE</w:t>
+      </w:r>
+      <w:r>
+        <w:rPr>
+          <w:lang w:eastAsia="ru-RU"/>
+        </w:rPr>
+        <w:t xml:space="preserve">. </w:t>
+      </w:r>
+    </w:p>
+    <w:p>
+      <w:pPr>
+        <w:pStyle w:val="SQL1"/>
+      </w:pPr>
+      <w:r>
+        <w:t>UPDATE</w:t>
+      </w:r>
+      <w:r>
+        <w:t xml:space="preserve"> </w:t>
+      </w:r>
+      <w:proofErr w:type="spellStart"/>
       <w:r>
         <w:rPr>
           <w:rStyle w:val="HTML1"/>
@@ -2928,11 +3269,31 @@
           <w:i/>
           <w:iCs/>
         </w:rPr>
-        <w:t>имя_столбца</w:t>
-      </w:r>
-      <w:r>
-        <w:t xml:space="preserve"> = { </w:t>
-      </w:r>
+        <w:t>имя_таблицы</w:t>
+      </w:r>
+      <w:proofErr w:type="spellEnd"/>
+      <w:r>
+        <w:t xml:space="preserve"> </w:t>
+      </w:r>
+    </w:p>
+    <w:p>
+      <w:pPr>
+        <w:pStyle w:val="SQL1"/>
+      </w:pPr>
+      <w:r>
+        <w:t xml:space="preserve">    </w:t>
+      </w:r>
+      <w:r>
+        <w:t>SET</w:t>
+      </w:r>
+      <w:r>
+        <w:t xml:space="preserve"> </w:t>
+      </w:r>
+      <w:proofErr w:type="gramStart"/>
+      <w:r>
+        <w:t xml:space="preserve">{ </w:t>
+      </w:r>
+      <w:proofErr w:type="spellStart"/>
       <w:r>
         <w:rPr>
           <w:rStyle w:val="HTML1"/>
@@ -2940,25 +3301,9 @@
           <w:i/>
           <w:iCs/>
         </w:rPr>
-        <w:t>выражение</w:t>
-      </w:r>
-      <w:r>
-        <w:t xml:space="preserve"> | </w:t>
-      </w:r>
-      <w:r>
-        <w:t>DEFAULT</w:t>
-      </w:r>
-      <w:r>
-        <w:t xml:space="preserve"> } |</w:t>
-      </w:r>
-    </w:p>
-    <w:p>
-      <w:pPr>
-        <w:pStyle w:val="SQL1"/>
-      </w:pPr>
-      <w:r>
-        <w:t xml:space="preserve">          ( </w:t>
-      </w:r>
+        <w:t>имя</w:t>
+      </w:r>
+      <w:proofErr w:type="gramEnd"/>
       <w:r>
         <w:rPr>
           <w:rStyle w:val="HTML1"/>
@@ -2966,10 +3311,11 @@
           <w:i/>
           <w:iCs/>
         </w:rPr>
-        <w:t>имя_столбца</w:t>
-      </w:r>
-      <w:r>
-        <w:t xml:space="preserve"> [, ...] ) = ( { </w:t>
+        <w:t>_столбца</w:t>
+      </w:r>
+      <w:proofErr w:type="spellEnd"/>
+      <w:r>
+        <w:t xml:space="preserve"> = { </w:t>
       </w:r>
       <w:r>
         <w:rPr>
@@ -2987,7 +3333,7 @@
         <w:t>DEFAULT</w:t>
       </w:r>
       <w:r>
-        <w:t xml:space="preserve"> } [, ...] ) |</w:t>
+        <w:t xml:space="preserve"> } |</w:t>
       </w:r>
     </w:p>
     <w:p>
@@ -2995,8 +3341,13 @@
         <w:pStyle w:val="SQL1"/>
       </w:pPr>
       <w:r>
-        <w:t xml:space="preserve">          ( </w:t>
-      </w:r>
+        <w:t xml:space="preserve">          </w:t>
+      </w:r>
+      <w:proofErr w:type="gramStart"/>
+      <w:r>
+        <w:t xml:space="preserve">( </w:t>
+      </w:r>
+      <w:proofErr w:type="spellStart"/>
       <w:r>
         <w:rPr>
           <w:rStyle w:val="HTML1"/>
@@ -3004,14 +3355,9 @@
           <w:i/>
           <w:iCs/>
         </w:rPr>
-        <w:t>имя_столбца</w:t>
-      </w:r>
-      <w:r>
-        <w:t xml:space="preserve"> [, ...] </w:t>
-      </w:r>
-      <w:r>
-        <w:t xml:space="preserve">) = ( </w:t>
-      </w:r>
+        <w:t>имя</w:t>
+      </w:r>
+      <w:proofErr w:type="gramEnd"/>
       <w:r>
         <w:rPr>
           <w:rStyle w:val="HTML1"/>
@@ -3019,7 +3365,11 @@
           <w:i/>
           <w:iCs/>
         </w:rPr>
-        <w:t>вложенный_</w:t>
+        <w:t>_столбца</w:t>
+      </w:r>
+      <w:proofErr w:type="spellEnd"/>
+      <w:r>
+        <w:t xml:space="preserve"> [, ...] ) = ( { </w:t>
       </w:r>
       <w:r>
         <w:rPr>
@@ -3028,42 +3378,30 @@
           <w:i/>
           <w:iCs/>
         </w:rPr>
-        <w:t>SELECT</w:t>
-      </w:r>
-      <w:r>
-        <w:t xml:space="preserve"> )</w:t>
+        <w:t>выражение</w:t>
+      </w:r>
+      <w:r>
+        <w:t xml:space="preserve"> | </w:t>
+      </w:r>
+      <w:r>
+        <w:t>DEFAULT</w:t>
+      </w:r>
+      <w:r>
+        <w:t xml:space="preserve"> } [, ...] ) |</w:t>
       </w:r>
     </w:p>
     <w:p>
       <w:pPr>
         <w:pStyle w:val="SQL1"/>
-        <w:rPr>
-          <w:lang w:val="en-US"/>
-        </w:rPr>
-      </w:pPr>
-      <w:r>
-        <w:t xml:space="preserve">        </w:t>
-      </w:r>
-      <w:r>
-        <w:rPr>
-          <w:lang w:val="en-US"/>
-        </w:rPr>
-        <w:t>} [, ...]</w:t>
-      </w:r>
-    </w:p>
-    <w:p>
-      <w:pPr>
-        <w:pStyle w:val="SQL1"/>
-        <w:rPr>
-          <w:lang w:val="en-US"/>
-        </w:rPr>
-      </w:pPr>
-      <w:r>
-        <w:rPr>
-          <w:lang w:val="en-US"/>
-        </w:rPr>
-        <w:t xml:space="preserve">   [ FROM </w:t>
-      </w:r>
+      </w:pPr>
+      <w:r>
+        <w:t xml:space="preserve">          </w:t>
+      </w:r>
+      <w:proofErr w:type="gramStart"/>
+      <w:r>
+        <w:t xml:space="preserve">( </w:t>
+      </w:r>
+      <w:proofErr w:type="spellStart"/>
       <w:r>
         <w:rPr>
           <w:rStyle w:val="HTML1"/>
@@ -3071,38 +3409,26 @@
           <w:i/>
           <w:iCs/>
         </w:rPr>
-        <w:t>список</w:t>
-      </w:r>
+        <w:t>имя</w:t>
+      </w:r>
+      <w:proofErr w:type="gramEnd"/>
       <w:r>
         <w:rPr>
           <w:rStyle w:val="HTML1"/>
           <w:rFonts w:eastAsiaTheme="minorHAnsi"/>
           <w:i/>
           <w:iCs/>
-          <w:lang w:val="en-US"/>
-        </w:rPr>
-        <w:t>_FROM</w:t>
-      </w:r>
-      <w:r>
-        <w:rPr>
-          <w:lang w:val="en-US"/>
-        </w:rPr>
-        <w:t xml:space="preserve"> ]</w:t>
-      </w:r>
-    </w:p>
-    <w:p>
-      <w:pPr>
-        <w:pStyle w:val="SQL1"/>
-        <w:rPr>
-          <w:lang w:val="en-US"/>
-        </w:rPr>
-      </w:pPr>
-      <w:r>
-        <w:rPr>
-          <w:lang w:val="en-US"/>
-        </w:rPr>
-        <w:t xml:space="preserve">   [ WHERE </w:t>
-      </w:r>
+        </w:rPr>
+        <w:t>_столбца</w:t>
+      </w:r>
+      <w:proofErr w:type="spellEnd"/>
+      <w:r>
+        <w:t xml:space="preserve"> [, ...] </w:t>
+      </w:r>
+      <w:r>
+        <w:t xml:space="preserve">) = ( </w:t>
+      </w:r>
+      <w:proofErr w:type="spellStart"/>
       <w:r>
         <w:rPr>
           <w:rStyle w:val="HTML1"/>
@@ -3110,358 +3436,7 @@
           <w:i/>
           <w:iCs/>
         </w:rPr>
-        <w:t>условие</w:t>
-      </w:r>
-      <w:r>
-        <w:rPr>
-          <w:lang w:val="en-US"/>
-        </w:rPr>
-        <w:t xml:space="preserve"> ]</w:t>
-      </w:r>
-    </w:p>
-    <w:p>
-      <w:pPr>
-        <w:jc w:val="both"/>
-        <w:rPr>
-          <w:rFonts w:cs="Times New Roman"/>
-          <w:szCs w:val="24"/>
-        </w:rPr>
-      </w:pPr>
-      <w:r>
-        <w:rPr>
-          <w:szCs w:val="24"/>
-        </w:rPr>
-        <w:t xml:space="preserve">После оператора </w:t>
-      </w:r>
-      <w:r>
-        <w:rPr>
-          <w:szCs w:val="24"/>
-          <w:lang w:val="en-US" w:eastAsia="ru-RU"/>
-        </w:rPr>
-        <w:t>UPDATE</w:t>
-      </w:r>
-      <w:r>
-        <w:rPr>
-          <w:szCs w:val="24"/>
-        </w:rPr>
-        <w:t xml:space="preserve"> указывается целевая таблица, которая должна быть модифицирована. В предложении SET указывается, какие столбцы в выбранных строках таблицы должны быть обновлены, и для них задаются новые значения. </w:t>
-      </w:r>
-      <w:r>
-        <w:rPr>
-          <w:szCs w:val="24"/>
-        </w:rPr>
-        <w:t>Остальные столбцы</w:t>
-      </w:r>
-      <w:r>
-        <w:rPr>
-          <w:rFonts w:cs="Times New Roman"/>
-          <w:szCs w:val="24"/>
-        </w:rPr>
-        <w:t xml:space="preserve"> сохраняют свои предыдущие </w:t>
-      </w:r>
-      <w:r>
-        <w:rPr>
-          <w:rFonts w:cs="Times New Roman"/>
-          <w:szCs w:val="24"/>
-        </w:rPr>
-        <w:t>значения.</w:t>
-      </w:r>
-      <w:r>
-        <w:rPr>
-          <w:rFonts w:cs="Times New Roman"/>
-          <w:szCs w:val="24"/>
-        </w:rPr>
-        <w:t xml:space="preserve"> </w:t>
-      </w:r>
-      <w:r>
-        <w:rPr>
-          <w:rFonts w:cs="Times New Roman"/>
-          <w:szCs w:val="24"/>
-        </w:rPr>
-        <w:t>Возможно изменение строк таблицы на значения, из другой</w:t>
-      </w:r>
-      <w:r>
-        <w:rPr>
-          <w:rFonts w:cs="Times New Roman"/>
-          <w:szCs w:val="24"/>
-        </w:rPr>
-        <w:t xml:space="preserve"> таблицы</w:t>
-      </w:r>
-      <w:r>
-        <w:rPr>
-          <w:rFonts w:cs="Times New Roman"/>
-          <w:szCs w:val="24"/>
-        </w:rPr>
-        <w:t xml:space="preserve">. Для этого в параметре </w:t>
-      </w:r>
-      <w:r>
-        <w:rPr>
-          <w:rFonts w:cs="Times New Roman"/>
-          <w:szCs w:val="24"/>
-          <w:lang w:val="en-US"/>
-        </w:rPr>
-        <w:t>FROM</w:t>
-      </w:r>
-      <w:r>
-        <w:rPr>
-          <w:rFonts w:cs="Times New Roman"/>
-          <w:szCs w:val="24"/>
-        </w:rPr>
-        <w:t xml:space="preserve"> </w:t>
-      </w:r>
-      <w:r>
-        <w:rPr>
-          <w:rFonts w:cs="Times New Roman"/>
-          <w:szCs w:val="24"/>
-        </w:rPr>
-        <w:t xml:space="preserve">указывается её название, с помощью ключевого слова </w:t>
-      </w:r>
-      <w:r>
-        <w:rPr>
-          <w:szCs w:val="24"/>
-        </w:rPr>
-        <w:t>WHERE</w:t>
-      </w:r>
-      <w:r>
-        <w:rPr>
-          <w:szCs w:val="24"/>
-        </w:rPr>
-        <w:t>,</w:t>
-      </w:r>
-      <w:r>
-        <w:rPr>
-          <w:szCs w:val="24"/>
-        </w:rPr>
-        <w:t xml:space="preserve"> возможно указать </w:t>
-      </w:r>
-      <w:r>
-        <w:rPr>
-          <w:szCs w:val="24"/>
-        </w:rPr>
-        <w:t>условие, при котором произойдет выборка.</w:t>
-      </w:r>
-      <w:r>
-        <w:rPr>
-          <w:szCs w:val="24"/>
-        </w:rPr>
-        <w:t xml:space="preserve"> </w:t>
-      </w:r>
-    </w:p>
-    <w:p>
-      <w:pPr>
-        <w:rPr>
-          <w:rFonts w:cs="Times New Roman"/>
-          <w:szCs w:val="24"/>
-        </w:rPr>
-      </w:pPr>
-      <w:r>
-        <w:rPr>
-          <w:rFonts w:cs="Times New Roman"/>
-          <w:szCs w:val="24"/>
-        </w:rPr>
-        <w:t xml:space="preserve">Например, составим запрос, убирающий один долг у всех студентов групп ИВТ. </w:t>
-      </w:r>
-    </w:p>
-    <w:p>
-      <w:pPr>
-        <w:pStyle w:val="SQL1"/>
-        <w:rPr>
-          <w:lang w:val="en-US"/>
-        </w:rPr>
-      </w:pPr>
-      <w:r>
-        <w:rPr>
-          <w:lang w:val="en-US"/>
-        </w:rPr>
-        <w:t>UPDATE</w:t>
-      </w:r>
-      <w:r>
-        <w:rPr>
-          <w:lang w:val="en-US"/>
-        </w:rPr>
-        <w:t xml:space="preserve"> </w:t>
-      </w:r>
-      <w:r>
-        <w:rPr>
-          <w:lang w:val="en-US"/>
-        </w:rPr>
-        <w:t>debtor_students</w:t>
-      </w:r>
-    </w:p>
-    <w:p>
-      <w:pPr>
-        <w:pStyle w:val="SQL1"/>
-        <w:rPr>
-          <w:lang w:val="en-US"/>
-        </w:rPr>
-      </w:pPr>
-      <w:r>
-        <w:rPr>
-          <w:lang w:val="en-US"/>
-        </w:rPr>
-        <w:t>SET</w:t>
-      </w:r>
-      <w:r>
-        <w:rPr>
-          <w:lang w:val="en-US"/>
-        </w:rPr>
-        <w:t xml:space="preserve"> </w:t>
-      </w:r>
-      <w:r>
-        <w:rPr>
-          <w:lang w:val="en-US"/>
-        </w:rPr>
-        <w:t>debt_number</w:t>
-      </w:r>
-      <w:r>
-        <w:rPr>
-          <w:lang w:val="en-US"/>
-        </w:rPr>
-        <w:t xml:space="preserve"> = </w:t>
-      </w:r>
-      <w:r>
-        <w:rPr>
-          <w:lang w:val="en-US"/>
-        </w:rPr>
-        <w:t>debt_number</w:t>
-      </w:r>
-      <w:r>
-        <w:rPr>
-          <w:lang w:val="en-US"/>
-        </w:rPr>
-        <w:t xml:space="preserve"> - 1</w:t>
-      </w:r>
-    </w:p>
-    <w:p>
-      <w:pPr>
-        <w:pStyle w:val="SQL1"/>
-        <w:rPr>
-          <w:lang w:val="en-US"/>
-        </w:rPr>
-      </w:pPr>
-      <w:r>
-        <w:rPr>
-          <w:lang w:val="en-US"/>
-        </w:rPr>
-        <w:t>WHERE</w:t>
-      </w:r>
-      <w:r>
-        <w:rPr>
-          <w:lang w:val="en-US"/>
-        </w:rPr>
-        <w:t xml:space="preserve"> </w:t>
-      </w:r>
-      <w:r>
-        <w:rPr>
-          <w:lang w:val="en-US"/>
-        </w:rPr>
-        <w:t>students_group_number</w:t>
-      </w:r>
-      <w:r>
-        <w:rPr>
-          <w:lang w:val="en-US"/>
-        </w:rPr>
-        <w:t xml:space="preserve"> </w:t>
-      </w:r>
-      <w:r>
-        <w:rPr>
-          <w:lang w:val="en-US"/>
-        </w:rPr>
-        <w:t>LIKE</w:t>
-      </w:r>
-      <w:r>
-        <w:rPr>
-          <w:lang w:val="en-US"/>
-        </w:rPr>
-        <w:t xml:space="preserve"> '</w:t>
-      </w:r>
-      <w:r>
-        <w:t>ИВТ</w:t>
-      </w:r>
-      <w:r>
-        <w:rPr>
-          <w:lang w:val="en-US"/>
-        </w:rPr>
-        <w:t>%'</w:t>
-      </w:r>
-      <w:r>
-        <w:rPr>
-          <w:lang w:val="en-US"/>
-        </w:rPr>
-        <w:t>;</w:t>
-      </w:r>
-    </w:p>
-    <w:p>
-      <w:pPr>
-        <w:pStyle w:val="2"/>
-        <w:rPr>
-          <w:lang w:eastAsia="ru-RU"/>
-        </w:rPr>
-      </w:pPr>
-      <w:r>
-        <w:rPr>
-          <w:lang w:val="en-US" w:eastAsia="ru-RU"/>
-        </w:rPr>
-        <w:t xml:space="preserve"> </w:t>
-      </w:r>
-      <w:bookmarkStart w:id="3" w:name="_Toc144807933"/>
-      <w:r>
-        <w:rPr>
-          <w:lang w:eastAsia="ru-RU"/>
-        </w:rPr>
-        <w:t>Удаление значений</w:t>
-      </w:r>
-      <w:bookmarkEnd w:id="3"/>
-    </w:p>
-    <w:p>
-      <w:pPr>
-        <w:rPr>
-          <w:lang w:eastAsia="ru-RU"/>
-        </w:rPr>
-      </w:pPr>
-      <w:r>
-        <w:rPr>
-          <w:lang w:eastAsia="ru-RU"/>
-        </w:rPr>
-        <w:t xml:space="preserve">Для удаления значений из базы данных существует </w:t>
-      </w:r>
-      <w:r>
-        <w:rPr>
-          <w:lang w:eastAsia="ru-RU"/>
-        </w:rPr>
-        <w:t>оператор</w:t>
-      </w:r>
-      <w:r>
-        <w:rPr>
-          <w:lang w:eastAsia="ru-RU"/>
-        </w:rPr>
-        <w:t xml:space="preserve"> </w:t>
-      </w:r>
-      <w:r>
-        <w:rPr>
-          <w:lang w:val="en-US" w:eastAsia="ru-RU"/>
-        </w:rPr>
-        <w:t>DELETE</w:t>
-      </w:r>
-      <w:r>
-        <w:rPr>
-          <w:lang w:eastAsia="ru-RU"/>
-        </w:rPr>
-        <w:t>.</w:t>
-      </w:r>
-    </w:p>
-    <w:p>
-      <w:pPr>
-        <w:pStyle w:val="SQL1"/>
-        <w:rPr>
-          <w:lang w:val="en-US"/>
-        </w:rPr>
-      </w:pPr>
-      <w:r>
-        <w:rPr>
-          <w:lang w:val="en-US"/>
-        </w:rPr>
-        <w:t xml:space="preserve">DELETE FROM </w:t>
+        <w:t>вложенный_</w:t>
       </w:r>
       <w:r>
         <w:rPr>
@@ -3470,7 +3445,42 @@
           <w:i/>
           <w:iCs/>
         </w:rPr>
-        <w:t>имя</w:t>
+        <w:t>SELECT</w:t>
+      </w:r>
+      <w:proofErr w:type="spellEnd"/>
+      <w:r>
+        <w:t xml:space="preserve"> )</w:t>
+      </w:r>
+    </w:p>
+    <w:p>
+      <w:pPr>
+        <w:pStyle w:val="SQL1"/>
+        <w:rPr>
+          <w:lang w:val="en-US"/>
+        </w:rPr>
+      </w:pPr>
+      <w:r>
+        <w:t xml:space="preserve">        </w:t>
+      </w:r>
+      <w:r>
+        <w:rPr>
+          <w:lang w:val="en-US"/>
+        </w:rPr>
+        <w:t>} [, ...]</w:t>
+      </w:r>
+    </w:p>
+    <w:p>
+      <w:pPr>
+        <w:pStyle w:val="SQL1"/>
+        <w:rPr>
+          <w:lang w:val="en-US"/>
+        </w:rPr>
+      </w:pPr>
+      <w:r>
+        <w:rPr>
+          <w:lang w:val="en-US"/>
+        </w:rPr>
+        <w:t xml:space="preserve">   [ FROM </w:t>
       </w:r>
       <w:r>
         <w:rPr>
@@ -3478,9 +3488,8 @@
           <w:rFonts w:eastAsiaTheme="minorHAnsi"/>
           <w:i/>
           <w:iCs/>
-          <w:lang w:val="en-US"/>
-        </w:rPr>
-        <w:t>_</w:t>
+        </w:rPr>
+        <w:t>список</w:t>
       </w:r>
       <w:r>
         <w:rPr>
@@ -3488,23 +3497,20 @@
           <w:rFonts w:eastAsiaTheme="minorHAnsi"/>
           <w:i/>
           <w:iCs/>
-        </w:rPr>
-        <w:t>таблицы</w:t>
-      </w:r>
-      <w:r>
-        <w:rPr>
-          <w:lang w:val="en-US"/>
-        </w:rPr>
-        <w:t xml:space="preserve"> [ * ] [ [ AS ] </w:t>
-      </w:r>
+          <w:lang w:val="en-US"/>
+        </w:rPr>
+        <w:t>_</w:t>
+      </w:r>
+      <w:proofErr w:type="gramStart"/>
       <w:r>
         <w:rPr>
           <w:rStyle w:val="HTML1"/>
           <w:rFonts w:eastAsiaTheme="minorHAnsi"/>
           <w:i/>
           <w:iCs/>
-        </w:rPr>
-        <w:t>псевдоним</w:t>
+          <w:lang w:val="en-US"/>
+        </w:rPr>
+        <w:t>FROM</w:t>
       </w:r>
       <w:r>
         <w:rPr>
@@ -3512,26 +3518,22 @@
         </w:rPr>
         <w:t xml:space="preserve"> ]</w:t>
       </w:r>
+      <w:proofErr w:type="gramEnd"/>
     </w:p>
     <w:p>
       <w:pPr>
         <w:pStyle w:val="SQL1"/>
-      </w:pPr>
-      <w:r>
-        <w:rPr>
-          <w:lang w:val="en-US"/>
-        </w:rPr>
-        <w:t xml:space="preserve">    </w:t>
-      </w:r>
-      <w:r>
-        <w:t xml:space="preserve">[ </w:t>
-      </w:r>
-      <w:r>
-        <w:t>WHERE</w:t>
-      </w:r>
-      <w:r>
-        <w:t xml:space="preserve"> </w:t>
-      </w:r>
+        <w:rPr>
+          <w:lang w:val="en-US"/>
+        </w:rPr>
+      </w:pPr>
+      <w:r>
+        <w:rPr>
+          <w:lang w:val="en-US"/>
+        </w:rPr>
+        <w:t xml:space="preserve">   [ WHERE </w:t>
+      </w:r>
+      <w:proofErr w:type="gramStart"/>
       <w:r>
         <w:rPr>
           <w:rStyle w:val="HTML1"/>
@@ -3542,15 +3544,477 @@
         <w:t>условие</w:t>
       </w:r>
       <w:r>
+        <w:rPr>
+          <w:lang w:val="en-US"/>
+        </w:rPr>
         <w:t xml:space="preserve"> ]</w:t>
       </w:r>
+      <w:proofErr w:type="gramEnd"/>
+    </w:p>
+    <w:p>
+      <w:pPr>
+        <w:jc w:val="both"/>
+        <w:rPr>
+          <w:rFonts w:cs="Times New Roman"/>
+          <w:szCs w:val="24"/>
+        </w:rPr>
+      </w:pPr>
+      <w:r>
+        <w:rPr>
+          <w:szCs w:val="24"/>
+        </w:rPr>
+        <w:t xml:space="preserve">После оператора </w:t>
+      </w:r>
+      <w:r>
+        <w:rPr>
+          <w:szCs w:val="24"/>
+          <w:lang w:val="en-US" w:eastAsia="ru-RU"/>
+        </w:rPr>
+        <w:t>UPDATE</w:t>
+      </w:r>
+      <w:r>
+        <w:rPr>
+          <w:szCs w:val="24"/>
+        </w:rPr>
+        <w:t xml:space="preserve"> указывается целевая таблица, которая должна быть модифицирована. В предложении SET указывается, какие столбцы в выбранных строках таблицы должны быть обновлены, и для них задаются новые значения. </w:t>
+      </w:r>
+      <w:r>
+        <w:rPr>
+          <w:szCs w:val="24"/>
+        </w:rPr>
+        <w:t>Остальные столбцы</w:t>
+      </w:r>
+      <w:r>
+        <w:rPr>
+          <w:rFonts w:cs="Times New Roman"/>
+          <w:szCs w:val="24"/>
+        </w:rPr>
+        <w:t xml:space="preserve"> сохраняют свои предыдущие </w:t>
+      </w:r>
+      <w:r>
+        <w:rPr>
+          <w:rFonts w:cs="Times New Roman"/>
+          <w:szCs w:val="24"/>
+        </w:rPr>
+        <w:t>значения.</w:t>
+      </w:r>
+      <w:r>
+        <w:rPr>
+          <w:rFonts w:cs="Times New Roman"/>
+          <w:szCs w:val="24"/>
+        </w:rPr>
+        <w:t xml:space="preserve"> </w:t>
+      </w:r>
+      <w:r>
+        <w:rPr>
+          <w:rFonts w:cs="Times New Roman"/>
+          <w:szCs w:val="24"/>
+        </w:rPr>
+        <w:t>Возможно изменение строк таблицы на значения, из другой</w:t>
+      </w:r>
+      <w:r>
+        <w:rPr>
+          <w:rFonts w:cs="Times New Roman"/>
+          <w:szCs w:val="24"/>
+        </w:rPr>
+        <w:t xml:space="preserve"> таблицы</w:t>
+      </w:r>
+      <w:r>
+        <w:rPr>
+          <w:rFonts w:cs="Times New Roman"/>
+          <w:szCs w:val="24"/>
+        </w:rPr>
+        <w:t xml:space="preserve">. Для этого в параметре </w:t>
+      </w:r>
+      <w:r>
+        <w:rPr>
+          <w:rFonts w:cs="Times New Roman"/>
+          <w:szCs w:val="24"/>
+          <w:lang w:val="en-US"/>
+        </w:rPr>
+        <w:t>FROM</w:t>
+      </w:r>
+      <w:r>
+        <w:rPr>
+          <w:rFonts w:cs="Times New Roman"/>
+          <w:szCs w:val="24"/>
+        </w:rPr>
+        <w:t xml:space="preserve"> </w:t>
+      </w:r>
+      <w:r>
+        <w:rPr>
+          <w:rFonts w:cs="Times New Roman"/>
+          <w:szCs w:val="24"/>
+        </w:rPr>
+        <w:t xml:space="preserve">указывается её название, с помощью ключевого слова </w:t>
+      </w:r>
+      <w:r>
+        <w:rPr>
+          <w:szCs w:val="24"/>
+        </w:rPr>
+        <w:t>WHERE</w:t>
+      </w:r>
+      <w:r>
+        <w:rPr>
+          <w:szCs w:val="24"/>
+        </w:rPr>
+        <w:t>,</w:t>
+      </w:r>
+      <w:r>
+        <w:rPr>
+          <w:szCs w:val="24"/>
+        </w:rPr>
+        <w:t xml:space="preserve"> возможно указать </w:t>
+      </w:r>
+      <w:r>
+        <w:rPr>
+          <w:szCs w:val="24"/>
+        </w:rPr>
+        <w:t>условие, при котором произойдет выборка.</w:t>
+      </w:r>
+      <w:r>
+        <w:rPr>
+          <w:szCs w:val="24"/>
+        </w:rPr>
+        <w:t xml:space="preserve"> </w:t>
+      </w:r>
+    </w:p>
+    <w:p>
+      <w:pPr>
+        <w:rPr>
+          <w:rFonts w:cs="Times New Roman"/>
+          <w:szCs w:val="24"/>
+        </w:rPr>
+      </w:pPr>
+      <w:r>
+        <w:rPr>
+          <w:rFonts w:cs="Times New Roman"/>
+          <w:szCs w:val="24"/>
+        </w:rPr>
+        <w:t xml:space="preserve">Например, составим запрос, убирающий один долг у всех студентов групп ИВТ. </w:t>
+      </w:r>
     </w:p>
     <w:p>
       <w:pPr>
         <w:pStyle w:val="SQL1"/>
-      </w:pPr>
-      <w:r>
-        <w:t xml:space="preserve">    [ RETURNING * ]</w:t>
+        <w:rPr>
+          <w:lang w:val="en-US"/>
+        </w:rPr>
+      </w:pPr>
+      <w:r>
+        <w:rPr>
+          <w:lang w:val="en-US"/>
+        </w:rPr>
+        <w:t>UPDATE</w:t>
+      </w:r>
+      <w:r>
+        <w:rPr>
+          <w:lang w:val="en-US"/>
+        </w:rPr>
+        <w:t xml:space="preserve"> </w:t>
+      </w:r>
+      <w:proofErr w:type="spellStart"/>
+      <w:r>
+        <w:rPr>
+          <w:lang w:val="en-US"/>
+        </w:rPr>
+        <w:t>debtor_students</w:t>
+      </w:r>
+      <w:proofErr w:type="spellEnd"/>
+    </w:p>
+    <w:p>
+      <w:pPr>
+        <w:pStyle w:val="SQL1"/>
+        <w:rPr>
+          <w:lang w:val="en-US"/>
+        </w:rPr>
+      </w:pPr>
+      <w:r>
+        <w:rPr>
+          <w:lang w:val="en-US"/>
+        </w:rPr>
+        <w:t>SET</w:t>
+      </w:r>
+      <w:r>
+        <w:rPr>
+          <w:lang w:val="en-US"/>
+        </w:rPr>
+        <w:t xml:space="preserve"> </w:t>
+      </w:r>
+      <w:proofErr w:type="spellStart"/>
+      <w:r>
+        <w:rPr>
+          <w:lang w:val="en-US"/>
+        </w:rPr>
+        <w:t>debt_number</w:t>
+      </w:r>
+      <w:proofErr w:type="spellEnd"/>
+      <w:r>
+        <w:rPr>
+          <w:lang w:val="en-US"/>
+        </w:rPr>
+        <w:t xml:space="preserve"> = </w:t>
+      </w:r>
+      <w:proofErr w:type="spellStart"/>
+      <w:r>
+        <w:rPr>
+          <w:lang w:val="en-US"/>
+        </w:rPr>
+        <w:t>debt_number</w:t>
+      </w:r>
+      <w:proofErr w:type="spellEnd"/>
+      <w:r>
+        <w:rPr>
+          <w:lang w:val="en-US"/>
+        </w:rPr>
+        <w:t xml:space="preserve"> - 1</w:t>
+      </w:r>
+    </w:p>
+    <w:p>
+      <w:pPr>
+        <w:pStyle w:val="SQL1"/>
+        <w:rPr>
+          <w:lang w:val="en-US"/>
+        </w:rPr>
+      </w:pPr>
+      <w:r>
+        <w:rPr>
+          <w:lang w:val="en-US"/>
+        </w:rPr>
+        <w:t>WHERE</w:t>
+      </w:r>
+      <w:r>
+        <w:rPr>
+          <w:lang w:val="en-US"/>
+        </w:rPr>
+        <w:t xml:space="preserve"> </w:t>
+      </w:r>
+      <w:proofErr w:type="spellStart"/>
+      <w:r>
+        <w:rPr>
+          <w:lang w:val="en-US"/>
+        </w:rPr>
+        <w:t>students_group_number</w:t>
+      </w:r>
+      <w:proofErr w:type="spellEnd"/>
+      <w:r>
+        <w:rPr>
+          <w:lang w:val="en-US"/>
+        </w:rPr>
+        <w:t xml:space="preserve"> </w:t>
+      </w:r>
+      <w:r>
+        <w:rPr>
+          <w:lang w:val="en-US"/>
+        </w:rPr>
+        <w:t>LIKE</w:t>
+      </w:r>
+      <w:r>
+        <w:rPr>
+          <w:lang w:val="en-US"/>
+        </w:rPr>
+        <w:t xml:space="preserve"> '</w:t>
+      </w:r>
+      <w:r>
+        <w:t>ИВТ</w:t>
+      </w:r>
+      <w:r>
+        <w:rPr>
+          <w:lang w:val="en-US"/>
+        </w:rPr>
+        <w:t>%'</w:t>
+      </w:r>
+      <w:r>
+        <w:rPr>
+          <w:lang w:val="en-US"/>
+        </w:rPr>
+        <w:t>;</w:t>
+      </w:r>
+    </w:p>
+    <w:p>
+      <w:pPr>
+        <w:pStyle w:val="2"/>
+        <w:rPr>
+          <w:lang w:eastAsia="ru-RU"/>
+        </w:rPr>
+      </w:pPr>
+      <w:r>
+        <w:rPr>
+          <w:lang w:val="en-US" w:eastAsia="ru-RU"/>
+        </w:rPr>
+        <w:t xml:space="preserve"> </w:t>
+      </w:r>
+      <w:bookmarkStart w:id="3" w:name="_Toc144807933"/>
+      <w:r>
+        <w:rPr>
+          <w:lang w:eastAsia="ru-RU"/>
+        </w:rPr>
+        <w:t>Удаление значений</w:t>
+      </w:r>
+      <w:bookmarkEnd w:id="3"/>
+    </w:p>
+    <w:p>
+      <w:pPr>
+        <w:rPr>
+          <w:lang w:eastAsia="ru-RU"/>
+        </w:rPr>
+      </w:pPr>
+      <w:r>
+        <w:rPr>
+          <w:lang w:eastAsia="ru-RU"/>
+        </w:rPr>
+        <w:t xml:space="preserve">Для удаления значений из базы данных существует </w:t>
+      </w:r>
+      <w:r>
+        <w:rPr>
+          <w:lang w:eastAsia="ru-RU"/>
+        </w:rPr>
+        <w:t>оператор</w:t>
+      </w:r>
+      <w:r>
+        <w:rPr>
+          <w:lang w:eastAsia="ru-RU"/>
+        </w:rPr>
+        <w:t xml:space="preserve"> </w:t>
+      </w:r>
+      <w:r>
+        <w:rPr>
+          <w:lang w:val="en-US" w:eastAsia="ru-RU"/>
+        </w:rPr>
+        <w:t>DELETE</w:t>
+      </w:r>
+      <w:r>
+        <w:rPr>
+          <w:lang w:eastAsia="ru-RU"/>
+        </w:rPr>
+        <w:t>.</w:t>
+      </w:r>
+    </w:p>
+    <w:p>
+      <w:pPr>
+        <w:pStyle w:val="SQL1"/>
+        <w:rPr>
+          <w:lang w:val="en-US"/>
+        </w:rPr>
+      </w:pPr>
+      <w:r>
+        <w:rPr>
+          <w:lang w:val="en-US"/>
+        </w:rPr>
+        <w:t xml:space="preserve">DELETE FROM </w:t>
+      </w:r>
+      <w:r>
+        <w:rPr>
+          <w:rStyle w:val="HTML1"/>
+          <w:rFonts w:eastAsiaTheme="minorHAnsi"/>
+          <w:i/>
+          <w:iCs/>
+        </w:rPr>
+        <w:t>имя</w:t>
+      </w:r>
+      <w:r>
+        <w:rPr>
+          <w:rStyle w:val="HTML1"/>
+          <w:rFonts w:eastAsiaTheme="minorHAnsi"/>
+          <w:i/>
+          <w:iCs/>
+          <w:lang w:val="en-US"/>
+        </w:rPr>
+        <w:t>_</w:t>
+      </w:r>
+      <w:r>
+        <w:rPr>
+          <w:rStyle w:val="HTML1"/>
+          <w:rFonts w:eastAsiaTheme="minorHAnsi"/>
+          <w:i/>
+          <w:iCs/>
+        </w:rPr>
+        <w:t>таблицы</w:t>
+      </w:r>
+      <w:r>
+        <w:rPr>
+          <w:lang w:val="en-US"/>
+        </w:rPr>
+        <w:t xml:space="preserve"> [ </w:t>
+      </w:r>
+      <w:proofErr w:type="gramStart"/>
+      <w:r>
+        <w:rPr>
+          <w:lang w:val="en-US"/>
+        </w:rPr>
+        <w:t>* ]</w:t>
+      </w:r>
+      <w:proofErr w:type="gramEnd"/>
+      <w:r>
+        <w:rPr>
+          <w:lang w:val="en-US"/>
+        </w:rPr>
+        <w:t xml:space="preserve"> [ [ AS ] </w:t>
+      </w:r>
+      <w:r>
+        <w:rPr>
+          <w:rStyle w:val="HTML1"/>
+          <w:rFonts w:eastAsiaTheme="minorHAnsi"/>
+          <w:i/>
+          <w:iCs/>
+        </w:rPr>
+        <w:t>псевдоним</w:t>
+      </w:r>
+      <w:r>
+        <w:rPr>
+          <w:lang w:val="en-US"/>
+        </w:rPr>
+        <w:t xml:space="preserve"> ]</w:t>
+      </w:r>
+    </w:p>
+    <w:p>
+      <w:pPr>
+        <w:pStyle w:val="SQL1"/>
+      </w:pPr>
+      <w:r>
+        <w:rPr>
+          <w:lang w:val="en-US"/>
+        </w:rPr>
+        <w:t xml:space="preserve">    </w:t>
+      </w:r>
+      <w:proofErr w:type="gramStart"/>
+      <w:r>
+        <w:t xml:space="preserve">[ </w:t>
+      </w:r>
+      <w:r>
+        <w:t>WHERE</w:t>
+      </w:r>
+      <w:proofErr w:type="gramEnd"/>
+      <w:r>
+        <w:t xml:space="preserve"> </w:t>
+      </w:r>
+      <w:r>
+        <w:rPr>
+          <w:rStyle w:val="HTML1"/>
+          <w:rFonts w:eastAsiaTheme="minorHAnsi"/>
+          <w:i/>
+          <w:iCs/>
+        </w:rPr>
+        <w:t>условие</w:t>
+      </w:r>
+      <w:r>
+        <w:t xml:space="preserve"> ]</w:t>
+      </w:r>
+    </w:p>
+    <w:p>
+      <w:pPr>
+        <w:pStyle w:val="SQL1"/>
+      </w:pPr>
+      <w:r>
+        <w:t xml:space="preserve">    </w:t>
+      </w:r>
+      <w:proofErr w:type="gramStart"/>
+      <w:r>
+        <w:t>[ RETURNING</w:t>
+      </w:r>
+      <w:proofErr w:type="gramEnd"/>
+      <w:r>
+        <w:t xml:space="preserve"> * ]</w:t>
       </w:r>
     </w:p>
     <w:p/>
@@ -3671,11 +4135,19 @@
         </w:rPr>
         <w:t xml:space="preserve"> </w:t>
       </w:r>
-      <w:r>
-        <w:rPr>
-          <w:lang w:val="en-US"/>
-        </w:rPr>
-        <w:t xml:space="preserve">debtor_students </w:t>
+      <w:proofErr w:type="spellStart"/>
+      <w:r>
+        <w:rPr>
+          <w:lang w:val="en-US"/>
+        </w:rPr>
+        <w:t>debtor_students</w:t>
+      </w:r>
+      <w:proofErr w:type="spellEnd"/>
+      <w:r>
+        <w:rPr>
+          <w:lang w:val="en-US"/>
+        </w:rPr>
+        <w:t xml:space="preserve"> </w:t>
       </w:r>
     </w:p>
     <w:p>
@@ -3697,12 +4169,14 @@
         </w:rPr>
         <w:t xml:space="preserve"> </w:t>
       </w:r>
+      <w:proofErr w:type="spellStart"/>
       <w:r>
         <w:rPr>
           <w:lang w:val="en-US"/>
         </w:rPr>
         <w:t>debt_number</w:t>
       </w:r>
+      <w:proofErr w:type="spellEnd"/>
       <w:r>
         <w:rPr>
           <w:lang w:val="en-US"/>
@@ -3812,9 +4286,11 @@
       <w:r>
         <w:t xml:space="preserve"> </w:t>
       </w:r>
+      <w:proofErr w:type="spellStart"/>
       <w:r>
         <w:t>debtor_students</w:t>
       </w:r>
+      <w:proofErr w:type="spellEnd"/>
       <w:r>
         <w:t>;</w:t>
       </w:r>
@@ -4083,13 +4559,9 @@
           <w:p>
             <w:pPr>
               <w:ind w:firstLine="0"/>
-              <w:rPr>
-                <w:rFonts w:eastAsiaTheme="minorEastAsia"/>
-                <w:color w:val="000000" w:themeColor="text1"/>
-              </w:rPr>
             </w:pPr>
             <w:r>
-              <w:t>Увеличьте заработную плату до прожиточного минимума у тех преподавателей, у которых она меньше данного значения.</w:t>
+              <w:t>Уволился преподаватель, имеющий наибольший оклад. Распределите его оклад поровну между преподавателями, у которых такая же должность. Уволившемуся преподавателю поставьте оклад 0. Если преподавателей, имеющих наибольший оклад несколько выберите человека с минимальным кодом преподавателя.</w:t>
             </w:r>
           </w:p>
         </w:tc>
@@ -4118,7 +4590,7 @@
               <w:ind w:firstLine="0"/>
             </w:pPr>
             <w:r>
-              <w:t>Составьте запрос, увеличивающий значение стажа преподавателя на 1 год</w:t>
+              <w:t>Составьте запрос, увеличивающий значение стажа преподавателя на 1 год, для тех, чья ставка меньше 0.25.</w:t>
             </w:r>
           </w:p>
         </w:tc>
@@ -4147,7 +4619,13 @@
               <w:ind w:firstLine="0"/>
             </w:pPr>
             <w:r>
-              <w:t xml:space="preserve">Увольте всех преподавателей со ставкой меньше 0.25, </w:t>
+              <w:t>Увеличьте зарплату вдвое у тех преподавателей, которые преподают больше 6 дисциплин</w:t>
+            </w:r>
+            <w:r>
+              <w:rPr>
+                <w:color w:val="FF0000"/>
+              </w:rPr>
+              <w:t>.</w:t>
             </w:r>
           </w:p>
         </w:tc>
@@ -4176,7 +4654,7 @@
               <w:ind w:firstLine="0"/>
             </w:pPr>
             <w:r>
-              <w:t>Пришла пора отчислений. Удалите всех студентов, у которых число долгов более 4х</w:t>
+              <w:t>Поставьте “!” перед фамилией студента, у которого долгов более 12</w:t>
             </w:r>
           </w:p>
         </w:tc>
@@ -4211,7 +4689,7 @@
               <w:ind w:firstLine="0"/>
             </w:pPr>
             <w:r>
-              <w:t xml:space="preserve">Всем преподавателям, имеющим ученую степень кандидата наук, назначьте должность доцента. </w:t>
+              <w:t>Появилась ставка доцента. Переведите старшего преподавателя имеющего наибольший стаж на должность доцента.</w:t>
             </w:r>
           </w:p>
         </w:tc>
@@ -4246,7 +4724,7 @@
               <w:ind w:firstLine="0"/>
             </w:pPr>
             <w:r>
-              <w:t xml:space="preserve">Увольте всех преподавателей, средний балл за предметы которых ниже среднего значения по всем дисциплинам кафедры, на котором он преподает  </w:t>
+              <w:t>Поставьте “!” перед фамилией преподавателя если средний бал по всем дисциплинам, которые он преподает меньше среднего балла по всему структурному подразделению к которому он прикреплен.</w:t>
             </w:r>
           </w:p>
         </w:tc>
@@ -4281,7 +4759,7 @@
               <w:ind w:firstLine="0"/>
             </w:pPr>
             <w:r>
-              <w:t xml:space="preserve">Пересчитайте ставки преподавателей в соответствии с ЗЕТ дисциплиной, которую он ведет, из расчета полная ставка соответствует 6 ЗЕТ. </w:t>
+              <w:t>Пересчитайте ставки преподавателей в соответствии с средним значением (округлите до целого) ЗЕТ дисциплин, которые он ведет, из расчета, что полная ставка соответствует 6 ЗЕТ. Значение ставки округлите до сотых.</w:t>
             </w:r>
           </w:p>
         </w:tc>
@@ -4316,7 +4794,15 @@
               <w:ind w:firstLine="0"/>
             </w:pPr>
             <w:r>
-              <w:t xml:space="preserve">Рассчитайте реальные оклады преподавателей, с учетом, что полная ставка ассистента 25000 у.е., старшего преподавателя 50000 у.е., доцента 75000 у.е., профессора 100000 у.е. </w:t>
+              <w:t xml:space="preserve">Рассчитайте реальные оклады преподавателей, с учетом, что полная ставка ассистента 25000 </w:t>
+            </w:r>
+            <w:proofErr w:type="gramStart"/>
+            <w:r>
+              <w:t>у.е.</w:t>
+            </w:r>
+            <w:proofErr w:type="gramEnd"/>
+            <w:r>
+              <w:t xml:space="preserve">, старшего преподавателя 50000 у.е., доцента 75000 у.е., профессора 100000 у.е. </w:t>
             </w:r>
           </w:p>
         </w:tc>
@@ -4403,6 +4889,7 @@
               <w:jc w:val="center"/>
             </w:pPr>
             <w:r>
+              <w:lastRenderedPageBreak/>
               <w:t>1</w:t>
             </w:r>
           </w:p>
@@ -4482,7 +4969,23 @@
                 <w:rFonts w:eastAsiaTheme="minorEastAsia"/>
                 <w:color w:val="000000" w:themeColor="text1"/>
               </w:rPr>
-              <w:t xml:space="preserve">Автоматически заполните поле «Пол». Подсказка, обратите внимание на окончание отчества студентов.  </w:t>
+              <w:t xml:space="preserve">Автоматически заполните поле «Пол». </w:t>
+            </w:r>
+            <w:r>
+              <w:rPr>
+                <w:rFonts w:eastAsiaTheme="minorEastAsia"/>
+                <w:i/>
+                <w:iCs/>
+                <w:color w:val="000000" w:themeColor="text1"/>
+              </w:rPr>
+              <w:t>Подсказка</w:t>
+            </w:r>
+            <w:r>
+              <w:rPr>
+                <w:rFonts w:eastAsiaTheme="minorEastAsia"/>
+                <w:color w:val="000000" w:themeColor="text1"/>
+              </w:rPr>
+              <w:t>: обратите внимание на окончание отчества и фамилий студентов.  Учтите отсутствие отчеств у ряда студентов.</w:t>
             </w:r>
           </w:p>
         </w:tc>
@@ -4498,7 +5001,6 @@
               <w:jc w:val="center"/>
             </w:pPr>
             <w:r>
-              <w:lastRenderedPageBreak/>
               <w:t>4</w:t>
             </w:r>
           </w:p>
@@ -4512,7 +5014,48 @@
               <w:ind w:firstLine="0"/>
             </w:pPr>
             <w:r>
-              <w:t xml:space="preserve">Автоматически заполните поле «Паспорт». Первые две цифры паспорта – дата вашего рождения. </w:t>
+              <w:t>Автоматически заполните поле «Паспорт» в формате, заданном в предыдущей лабораторной работе (</w:t>
+            </w:r>
+            <w:proofErr w:type="gramStart"/>
+            <w:r>
+              <w:rPr>
+                <w:lang w:val="en-US"/>
+              </w:rPr>
+              <w:t>XX</w:t>
+            </w:r>
+            <w:r>
+              <w:t>-</w:t>
+            </w:r>
+            <w:r>
+              <w:rPr>
+                <w:lang w:val="en-US"/>
+              </w:rPr>
+              <w:t>XXXXXX</w:t>
+            </w:r>
+            <w:proofErr w:type="gramEnd"/>
+            <w:r>
+              <w:t xml:space="preserve">, где </w:t>
+            </w:r>
+            <w:r>
+              <w:rPr>
+                <w:lang w:val="en-US"/>
+              </w:rPr>
+              <w:t>X</w:t>
+            </w:r>
+            <w:r>
+              <w:t xml:space="preserve"> – цифра). Первые две цифры паспорта – дата рождения студента, последние восемь – номер студенческого билета. В случае если дата состоит из одной цифры, добавьте после нее 0 (5 </w:t>
+            </w:r>
+            <w:r>
+              <w:rPr>
+                <w:lang w:val="en-US"/>
+              </w:rPr>
+              <w:sym w:font="Wingdings" w:char="F0E0"/>
+            </w:r>
+            <w:r>
+              <w:t xml:space="preserve"> 50).</w:t>
+            </w:r>
+            <w:r>
+              <w:t xml:space="preserve"> </w:t>
             </w:r>
           </w:p>
         </w:tc>
@@ -4541,37 +5084,57 @@
               <w:ind w:firstLine="0"/>
             </w:pPr>
             <w:r>
-              <w:t xml:space="preserve">Автоматически заполните поле «СНИЛС». Первые три цифры – </w:t>
-            </w:r>
+              <w:t>Автоматически заполните поле «СНИЛС» в формате, заданном в предыдущей лабораторной работе (</w:t>
+            </w:r>
+            <w:proofErr w:type="gramStart"/>
             <w:r>
               <w:rPr>
                 <w:lang w:val="en-US"/>
               </w:rPr>
-              <w:t>XX</w:t>
-            </w:r>
-            <w:r>
-              <w:t xml:space="preserve">5, </w:t>
-            </w:r>
-            <w:r>
-              <w:t xml:space="preserve">где </w:t>
+              <w:t>XXX</w:t>
+            </w:r>
+            <w:r>
+              <w:t>-</w:t>
             </w:r>
             <w:r>
               <w:rPr>
                 <w:lang w:val="en-US"/>
               </w:rPr>
-              <w:t>XX</w:t>
+              <w:t>XXX</w:t>
+            </w:r>
+            <w:proofErr w:type="gramEnd"/>
+            <w:r>
+              <w:t>-</w:t>
+            </w:r>
+            <w:r>
+              <w:rPr>
+                <w:lang w:val="en-US"/>
+              </w:rPr>
+              <w:t>XXX</w:t>
             </w:r>
             <w:r>
               <w:t xml:space="preserve"> </w:t>
             </w:r>
             <w:r>
-              <w:t>–</w:t>
+              <w:rPr>
+                <w:lang w:val="en-US"/>
+              </w:rPr>
+              <w:t>X</w:t>
+            </w:r>
+            <w:r>
+              <w:t xml:space="preserve">, где </w:t>
+            </w:r>
+            <w:r>
+              <w:rPr>
+                <w:lang w:val="en-US"/>
+              </w:rPr>
+              <w:t>X</w:t>
+            </w:r>
+            <w:r>
+              <w:t xml:space="preserve"> – цифра). В качестве первых трех цифр возьмите число и месяц рождения студента (если они составят строку меньше трех символов, то добавить 0, если больше – обрезать). Следующие шесть взять из номера студенческого билета, разбив его по три цифры через тире. Последнюю цифру взять сгенерировать рандомно.</w:t>
             </w:r>
             <w:r>
               <w:t xml:space="preserve"> </w:t>
-            </w:r>
-            <w:r>
-              <w:t xml:space="preserve">дата вашего рождения. </w:t>
             </w:r>
           </w:p>
         </w:tc>
@@ -4600,7 +5163,73 @@
               <w:ind w:firstLine="0"/>
             </w:pPr>
             <w:r>
-              <w:t xml:space="preserve">Автоматически заполните поле «ИНН». Код налоговой инспекции (3 и 4 цифры) – дата вашего рождения. Субъекты федерации должны быть разными и генерироваться случайным образом. </w:t>
+              <w:t>Автоматически заполните поле «ИНН» в формате, заданном в предыдущей лабораторной работе (XXXXAAAAAABB, где все указанные символы – цифры).</w:t>
+            </w:r>
+          </w:p>
+          <w:p>
+            <w:pPr>
+              <w:ind w:firstLine="0"/>
+            </w:pPr>
+            <w:r>
+              <w:t>XXXX – за код налогового органа возьмите год рождения студента, следующие шесть цифр (AAAAAA) – номер студенческого билета. Две последние контрольные цифры вычислите по правилу:</w:t>
+            </w:r>
+          </w:p>
+          <w:p>
+            <w:r>
+              <w:t>Вычислить 1-ю контрольную цифру:</w:t>
+            </w:r>
+          </w:p>
+          <w:p>
+            <w:pPr>
+              <w:pStyle w:val="a6"/>
+              <w:numPr>
+                <w:ilvl w:val="0"/>
+                <w:numId w:val="16"/>
+              </w:numPr>
+            </w:pPr>
+            <w:r>
+              <w:t>Вычислить сумму произведений цифр ИНН (с 1-й по 10-ю) на следующие коэффициенты — 7, 2, 4, 10, 3, 5, 9, 4, 6, 8 (т.е. 7 * ИНН[1] + 2 * ИНН[2] + ...).</w:t>
+            </w:r>
+          </w:p>
+          <w:p>
+            <w:pPr>
+              <w:pStyle w:val="a6"/>
+              <w:numPr>
+                <w:ilvl w:val="0"/>
+                <w:numId w:val="16"/>
+              </w:numPr>
+            </w:pPr>
+            <w:r>
+              <w:t>Вычислить младший разряд остатка от деления полученной суммы на 11.</w:t>
+            </w:r>
+          </w:p>
+          <w:p>
+            <w:r>
+              <w:t>Вычислить 2-ю контрольную цифру:</w:t>
+            </w:r>
+          </w:p>
+          <w:p>
+            <w:pPr>
+              <w:pStyle w:val="a6"/>
+              <w:numPr>
+                <w:ilvl w:val="0"/>
+                <w:numId w:val="17"/>
+              </w:numPr>
+            </w:pPr>
+            <w:r>
+              <w:t>Вычислить сумму произведений цифр ИНН (с 1-й по 11-ю) на следующие коэффициенты — 3, 7, 2, 4, 10, 3, 5, 9, 4, 6, 8 (т.е. 3 * ИНН[1] + 7 * ИНН[2] + ...).</w:t>
+            </w:r>
+          </w:p>
+          <w:p>
+            <w:pPr>
+              <w:pStyle w:val="a6"/>
+              <w:numPr>
+                <w:ilvl w:val="0"/>
+                <w:numId w:val="17"/>
+              </w:numPr>
+            </w:pPr>
+            <w:r>
+              <w:t>Вычислить младший разряд остатка от деления полученной суммы на 11.</w:t>
             </w:r>
           </w:p>
         </w:tc>
@@ -4633,9 +5262,85 @@
           <w:p>
             <w:pPr>
               <w:ind w:firstLine="0"/>
+              <w:rPr>
+                <w:color w:val="FF0000"/>
+              </w:rPr>
             </w:pPr>
             <w:r>
-              <w:t xml:space="preserve">Автоматически заполните поле телефон, где последние две цифры – дата вашего рождения. </w:t>
+              <w:t>Автоматически заполните поле телефон преподавателя в формате, заданном в предыдущей лабораторной работе (+7(</w:t>
+            </w:r>
+            <w:r>
+              <w:rPr>
+                <w:lang w:val="en-US"/>
+              </w:rPr>
+              <w:t>XXX</w:t>
+            </w:r>
+            <w:r>
+              <w:t>)</w:t>
+            </w:r>
+            <w:r>
+              <w:rPr>
+                <w:lang w:val="en-US"/>
+              </w:rPr>
+              <w:t>XXX</w:t>
+            </w:r>
+            <w:r>
+              <w:t>–XX–</w:t>
+            </w:r>
+            <w:r>
+              <w:rPr>
+                <w:lang w:val="en-US"/>
+              </w:rPr>
+              <w:t>XX</w:t>
+            </w:r>
+            <w:r>
+              <w:t xml:space="preserve">). Укажите код оператора 903, в случае четного порядкового номера преподавателя в таблице </w:t>
+            </w:r>
+            <w:r>
+              <w:rPr>
+                <w:i/>
+                <w:iCs/>
+                <w:lang w:val="en-US"/>
+              </w:rPr>
+              <w:t>professors</w:t>
+            </w:r>
+            <w:r>
+              <w:t xml:space="preserve">, иначе – 967. Следующие три цифры номера – первые три цифры кода преподавателя. Предпоследнюю пару цифр сгенерируйте рандомно, вместо последней используйте порядковый номер преподавателя в таблице </w:t>
+            </w:r>
+            <w:r>
+              <w:rPr>
+                <w:i/>
+                <w:iCs/>
+                <w:lang w:val="en-US"/>
+              </w:rPr>
+              <w:t>professors</w:t>
+            </w:r>
+            <w:r>
+              <w:rPr>
+                <w:i/>
+                <w:iCs/>
+              </w:rPr>
+              <w:t xml:space="preserve">, </w:t>
+            </w:r>
+            <w:r>
+              <w:t>отсортированной по фамилии. Если порядковый номер &lt;</w:t>
+            </w:r>
+            <w:proofErr w:type="gramStart"/>
+            <w:r>
+              <w:t>10 ,</w:t>
+            </w:r>
+            <w:proofErr w:type="gramEnd"/>
+            <w:r>
+              <w:t xml:space="preserve"> добавьте вначале 0 (5 </w:t>
+            </w:r>
+            <w:r>
+              <w:rPr>
+                <w:lang w:val="en-US"/>
+              </w:rPr>
+              <w:sym w:font="Wingdings" w:char="F0E0"/>
+            </w:r>
+            <w:r>
+              <w:t xml:space="preserve"> 05).</w:t>
             </w:r>
           </w:p>
         </w:tc>
@@ -4668,9 +5373,48 @@
           <w:p>
             <w:pPr>
               <w:ind w:firstLine="0"/>
+              <w:rPr>
+                <w:color w:val="FF0000"/>
+              </w:rPr>
             </w:pPr>
             <w:r>
-              <w:t>Автоматически заполните поле телефон, где последние две цифры – дата вашего рождения.</w:t>
+              <w:t>Автоматически заполните поле телефон студента в формате, заданном в предыдущей лабораторной работе (8(</w:t>
+            </w:r>
+            <w:r>
+              <w:rPr>
+                <w:lang w:val="en-US"/>
+              </w:rPr>
+              <w:t>XXX</w:t>
+            </w:r>
+            <w:r>
+              <w:t>)</w:t>
+            </w:r>
+            <w:r>
+              <w:rPr>
+                <w:lang w:val="en-US"/>
+              </w:rPr>
+              <w:t>XXX</w:t>
+            </w:r>
+            <w:r>
+              <w:t>–</w:t>
+            </w:r>
+            <w:r>
+              <w:rPr>
+                <w:lang w:val="en-US"/>
+              </w:rPr>
+              <w:t>XX</w:t>
+            </w:r>
+            <w:r>
+              <w:t>–</w:t>
+            </w:r>
+            <w:r>
+              <w:rPr>
+                <w:lang w:val="en-US"/>
+              </w:rPr>
+              <w:t>XX</w:t>
+            </w:r>
+            <w:r>
+              <w:t>). Укажите код оператора 903, в случае четного студенческого билета, иначе – 967. Следующие три цифры номера сгенерируйте рандомно. Предпоследняя пара цифр – номер группы, последняя – количество человек в группе, в которой учится студент.</w:t>
             </w:r>
           </w:p>
         </w:tc>
@@ -4705,7 +5449,25 @@
               <w:ind w:firstLine="0"/>
             </w:pPr>
             <w:r>
-              <w:t>Автоматически заполните поле телефон, где последние две цифры – дата вашего рождения. Первые две цифры генерироваться случайным образом и выбираться из допустимых.</w:t>
+              <w:t>Автоматически заполните поле, содержащее номер аудитории подразделения в формате, установленном в предыдущей лабораторной работе (</w:t>
+            </w:r>
+            <w:r>
+              <w:rPr>
+                <w:lang w:val="en-US"/>
+              </w:rPr>
+              <w:t>AAXX</w:t>
+            </w:r>
+            <w:r>
+              <w:t xml:space="preserve">, где </w:t>
+            </w:r>
+            <w:r>
+              <w:rPr>
+                <w:lang w:val="en-US"/>
+              </w:rPr>
+              <w:t>AA</w:t>
+            </w:r>
+            <w:r>
+              <w:t xml:space="preserve"> могут принимать значения 29, 25, 14, 33, 87). Выбор первых двух цифр аудитории организуйте рандомно из списка допустимых значений. Последние две цифры – количество букв полном названии подразделения.</w:t>
             </w:r>
           </w:p>
         </w:tc>
@@ -4740,7 +5502,55 @@
               <w:ind w:firstLine="0"/>
             </w:pPr>
             <w:r>
-              <w:t>Назначьте случайным образом куратора каждой группе</w:t>
+              <w:t xml:space="preserve">Назначьте случайным образом куратора каждой группе. Для этого в соответствующее поле таблицы </w:t>
+            </w:r>
+            <w:r>
+              <w:rPr>
+                <w:i/>
+                <w:iCs/>
+                <w:lang w:val="en-US"/>
+              </w:rPr>
+              <w:t>students</w:t>
+            </w:r>
+            <w:r>
+              <w:rPr>
+                <w:i/>
+                <w:iCs/>
+              </w:rPr>
+              <w:t>_</w:t>
+            </w:r>
+            <w:r>
+              <w:rPr>
+                <w:i/>
+                <w:iCs/>
+                <w:lang w:val="en-US"/>
+              </w:rPr>
+              <w:t>group</w:t>
+            </w:r>
+            <w:r>
+              <w:rPr>
+                <w:i/>
+                <w:iCs/>
+              </w:rPr>
+              <w:t xml:space="preserve"> </w:t>
+            </w:r>
+            <w:r>
+              <w:t xml:space="preserve">добавленное в предыдущей </w:t>
+            </w:r>
+            <w:r>
+              <w:lastRenderedPageBreak/>
+              <w:t xml:space="preserve">лабораторной работе запишите код преподавателя, выбранного случайным образом из таблицы </w:t>
+            </w:r>
+            <w:r>
+              <w:rPr>
+                <w:i/>
+                <w:iCs/>
+                <w:lang w:val="en-US"/>
+              </w:rPr>
+              <w:t>professors</w:t>
+            </w:r>
+            <w:r>
+              <w:t>.</w:t>
             </w:r>
           </w:p>
         </w:tc>
@@ -4752,6 +5562,7 @@
       </w:pPr>
       <w:bookmarkStart w:id="8" w:name="_Toc144807939"/>
       <w:r>
+        <w:lastRenderedPageBreak/>
         <w:t xml:space="preserve">Задание </w:t>
       </w:r>
       <w:r>
@@ -4922,11 +5733,11 @@
       </w:sdtPr>
       <w:sdtContent>
         <w:bookmarkEnd w:id="10" w:displacedByCustomXml="prev"/>
-        <w:bookmarkStart w:id="11" w:name="_Toc138792203" w:displacedByCustomXml="prev"/>
-        <w:bookmarkStart w:id="12" w:name="_Toc138792176" w:displacedByCustomXml="prev"/>
+        <w:bookmarkStart w:id="11" w:name="_Toc156252622" w:displacedByCustomXml="prev"/>
+        <w:bookmarkStart w:id="12" w:name="_Toc138791952" w:displacedByCustomXml="prev"/>
         <w:bookmarkStart w:id="13" w:name="_Toc138792059" w:displacedByCustomXml="prev"/>
-        <w:bookmarkStart w:id="14" w:name="_Toc138791952" w:displacedByCustomXml="prev"/>
-        <w:bookmarkStart w:id="15" w:name="_Toc156252622" w:displacedByCustomXml="prev"/>
+        <w:bookmarkStart w:id="14" w:name="_Toc138792176" w:displacedByCustomXml="prev"/>
+        <w:bookmarkStart w:id="15" w:name="_Toc138792203" w:displacedByCustomXml="prev"/>
         <w:p>
           <w:pPr>
             <w:pStyle w:val="11"/>
@@ -5333,7 +6144,7 @@
 </file>
 
 <file path=word/numbering.xml><?xml version="1.0" encoding="utf-8"?>
-<w:numbering xmlns:wpc="http://schemas.microsoft.com/office/word/2010/wordprocessingCanvas" xmlns:cx="http://schemas.microsoft.com/office/drawing/2014/chartex" xmlns:cx1="http://schemas.microsoft.com/office/drawing/2015/9/8/chartex" xmlns:cx2="http://schemas.microsoft.com/office/drawing/2015/10/21/chartex" xmlns:cx3="http://schemas.microsoft.com/office/drawing/2016/5/9/chartex" xmlns:cx4="http://schemas.microsoft.com/office/drawing/2016/5/10/chartex" xmlns:cx5="http://schemas.microsoft.com/office/drawing/2016/5/11/chartex" xmlns:cx6="http://schemas.microsoft.com/office/drawing/2016/5/12/chartex" xmlns:cx7="http://schemas.microsoft.com/office/drawing/2016/5/13/chartex" xmlns:cx8="http://schemas.microsoft.com/office/drawing/2016/5/14/chartex" xmlns:mc="http://schemas.openxmlformats.org/markup-compatibility/2006" xmlns:aink="http://schemas.microsoft.com/office/drawing/2016/ink" xmlns:am3d="http://schemas.microsoft.com/office/drawing/2017/model3d" xmlns:o="urn:schemas-microsoft-com:office:office" xmlns:oel="http://schemas.microsoft.com/office/2019/extlst" xmlns:r="http://schemas.openxmlformats.org/officeDocument/2006/relationships" xmlns:m="http://schemas.openxmlformats.org/officeDocument/2006/math" xmlns:v="urn:schemas-microsoft-com:vml" xmlns:wp14="http://schemas.microsoft.com/office/word/2010/wordprocessingDrawing" xmlns:wp="http://schemas.openxmlformats.org/drawingml/2006/wordprocessingDrawing" xmlns:w10="urn:schemas-microsoft-com:office:word" xmlns:w="http://schemas.openxmlformats.org/wordprocessingml/2006/main" xmlns:w14="http://schemas.microsoft.com/office/word/2010/wordml" xmlns:w15="http://schemas.microsoft.com/office/word/2012/wordml" xmlns:w16cex="http://schemas.microsoft.com/office/word/2018/wordml/cex" xmlns:w16cid="http://schemas.microsoft.com/office/word/2016/wordml/cid" xmlns:w16="http://schemas.microsoft.com/office/word/2018/wordml" xmlns:w16sdtdh="http://schemas.microsoft.com/office/word/2020/wordml/sdtdatahash" xmlns:w16se="http://schemas.microsoft.com/office/word/2015/wordml/symex" xmlns:wpg="http://schemas.microsoft.com/office/word/2010/wordprocessingGroup" xmlns:wpi="http://schemas.microsoft.com/office/word/2010/wordprocessingInk" xmlns:wne="http://schemas.microsoft.com/office/word/2006/wordml" xmlns:wps="http://schemas.microsoft.com/office/word/2010/wordprocessingShape" mc:Ignorable="w14 w15 w16se w16cid w16 w16cex w16sdtdh wp14">
+<w:numbering xmlns:wpc="http://schemas.microsoft.com/office/word/2010/wordprocessingCanvas" xmlns:cx="http://schemas.microsoft.com/office/drawing/2014/chartex" xmlns:cx1="http://schemas.microsoft.com/office/drawing/2015/9/8/chartex" xmlns:cx2="http://schemas.microsoft.com/office/drawing/2015/10/21/chartex" xmlns:cx3="http://schemas.microsoft.com/office/drawing/2016/5/9/chartex" xmlns:cx4="http://schemas.microsoft.com/office/drawing/2016/5/10/chartex" xmlns:cx5="http://schemas.microsoft.com/office/drawing/2016/5/11/chartex" xmlns:cx6="http://schemas.microsoft.com/office/drawing/2016/5/12/chartex" xmlns:cx7="http://schemas.microsoft.com/office/drawing/2016/5/13/chartex" xmlns:cx8="http://schemas.microsoft.com/office/drawing/2016/5/14/chartex" xmlns:mc="http://schemas.openxmlformats.org/markup-compatibility/2006" xmlns:aink="http://schemas.microsoft.com/office/drawing/2016/ink" xmlns:am3d="http://schemas.microsoft.com/office/drawing/2017/model3d" xmlns:o="urn:schemas-microsoft-com:office:office" xmlns:oel="http://schemas.microsoft.com/office/2019/extlst" xmlns:r="http://schemas.openxmlformats.org/officeDocument/2006/relationships" xmlns:m="http://schemas.openxmlformats.org/officeDocument/2006/math" xmlns:v="urn:schemas-microsoft-com:vml" xmlns:wp14="http://schemas.microsoft.com/office/word/2010/wordprocessingDrawing" xmlns:wp="http://schemas.openxmlformats.org/drawingml/2006/wordprocessingDrawing" xmlns:w10="urn:schemas-microsoft-com:office:word" xmlns:w="http://schemas.openxmlformats.org/wordprocessingml/2006/main" xmlns:w14="http://schemas.microsoft.com/office/word/2010/wordml" xmlns:w15="http://schemas.microsoft.com/office/word/2012/wordml" xmlns:w16cex="http://schemas.microsoft.com/office/word/2018/wordml/cex" xmlns:w16cid="http://schemas.microsoft.com/office/word/2016/wordml/cid" xmlns:w16="http://schemas.microsoft.com/office/word/2018/wordml" xmlns:w16du="http://schemas.microsoft.com/office/word/2023/wordml/word16du" xmlns:w16sdtdh="http://schemas.microsoft.com/office/word/2020/wordml/sdtdatahash" xmlns:w16se="http://schemas.microsoft.com/office/word/2015/wordml/symex" xmlns:wpg="http://schemas.microsoft.com/office/word/2010/wordprocessingGroup" xmlns:wpi="http://schemas.microsoft.com/office/word/2010/wordprocessingInk" xmlns:wne="http://schemas.microsoft.com/office/word/2006/wordml" xmlns:wps="http://schemas.microsoft.com/office/word/2010/wordprocessingShape" mc:Ignorable="w14 w15 w16se w16cid w16 w16cex w16sdtdh w16du wp14">
   <w:abstractNum w:abstractNumId="0" w15:restartNumberingAfterBreak="0">
     <w:nsid w:val="10FD692E"/>
     <w:multiLevelType w:val="hybridMultilevel"/>
@@ -5904,6 +6715,119 @@
     </w:lvl>
   </w:abstractNum>
   <w:abstractNum w:abstractNumId="5" w15:restartNumberingAfterBreak="0">
+    <w:nsid w:val="46224D13"/>
+    <w:multiLevelType w:val="hybridMultilevel"/>
+    <w:tmpl w:val="0EB20F9A"/>
+    <w:lvl w:ilvl="0" w:tplc="04190001">
+      <w:start w:val="1"/>
+      <w:numFmt w:val="bullet"/>
+      <w:lvlText w:val=""/>
+      <w:lvlJc w:val="left"/>
+      <w:pPr>
+        <w:ind w:left="720" w:hanging="360"/>
+      </w:pPr>
+      <w:rPr>
+        <w:rFonts w:ascii="Symbol" w:hAnsi="Symbol" w:hint="default"/>
+      </w:rPr>
+    </w:lvl>
+    <w:lvl w:ilvl="1" w:tplc="04190003" w:tentative="1">
+      <w:start w:val="1"/>
+      <w:numFmt w:val="bullet"/>
+      <w:lvlText w:val="o"/>
+      <w:lvlJc w:val="left"/>
+      <w:pPr>
+        <w:ind w:left="1440" w:hanging="360"/>
+      </w:pPr>
+      <w:rPr>
+        <w:rFonts w:ascii="Courier New" w:hAnsi="Courier New" w:cs="Courier New" w:hint="default"/>
+      </w:rPr>
+    </w:lvl>
+    <w:lvl w:ilvl="2" w:tplc="04190005" w:tentative="1">
+      <w:start w:val="1"/>
+      <w:numFmt w:val="bullet"/>
+      <w:lvlText w:val=""/>
+      <w:lvlJc w:val="left"/>
+      <w:pPr>
+        <w:ind w:left="2160" w:hanging="360"/>
+      </w:pPr>
+      <w:rPr>
+        <w:rFonts w:ascii="Wingdings" w:hAnsi="Wingdings" w:hint="default"/>
+      </w:rPr>
+    </w:lvl>
+    <w:lvl w:ilvl="3" w:tplc="04190001" w:tentative="1">
+      <w:start w:val="1"/>
+      <w:numFmt w:val="bullet"/>
+      <w:lvlText w:val=""/>
+      <w:lvlJc w:val="left"/>
+      <w:pPr>
+        <w:ind w:left="2880" w:hanging="360"/>
+      </w:pPr>
+      <w:rPr>
+        <w:rFonts w:ascii="Symbol" w:hAnsi="Symbol" w:hint="default"/>
+      </w:rPr>
+    </w:lvl>
+    <w:lvl w:ilvl="4" w:tplc="04190003" w:tentative="1">
+      <w:start w:val="1"/>
+      <w:numFmt w:val="bullet"/>
+      <w:lvlText w:val="o"/>
+      <w:lvlJc w:val="left"/>
+      <w:pPr>
+        <w:ind w:left="3600" w:hanging="360"/>
+      </w:pPr>
+      <w:rPr>
+        <w:rFonts w:ascii="Courier New" w:hAnsi="Courier New" w:cs="Courier New" w:hint="default"/>
+      </w:rPr>
+    </w:lvl>
+    <w:lvl w:ilvl="5" w:tplc="04190005" w:tentative="1">
+      <w:start w:val="1"/>
+      <w:numFmt w:val="bullet"/>
+      <w:lvlText w:val=""/>
+      <w:lvlJc w:val="left"/>
+      <w:pPr>
+        <w:ind w:left="4320" w:hanging="360"/>
+      </w:pPr>
+      <w:rPr>
+        <w:rFonts w:ascii="Wingdings" w:hAnsi="Wingdings" w:hint="default"/>
+      </w:rPr>
+    </w:lvl>
+    <w:lvl w:ilvl="6" w:tplc="04190001" w:tentative="1">
+      <w:start w:val="1"/>
+      <w:numFmt w:val="bullet"/>
+      <w:lvlText w:val=""/>
+      <w:lvlJc w:val="left"/>
+      <w:pPr>
+        <w:ind w:left="5040" w:hanging="360"/>
+      </w:pPr>
+      <w:rPr>
+        <w:rFonts w:ascii="Symbol" w:hAnsi="Symbol" w:hint="default"/>
+      </w:rPr>
+    </w:lvl>
+    <w:lvl w:ilvl="7" w:tplc="04190003" w:tentative="1">
+      <w:start w:val="1"/>
+      <w:numFmt w:val="bullet"/>
+      <w:lvlText w:val="o"/>
+      <w:lvlJc w:val="left"/>
+      <w:pPr>
+        <w:ind w:left="5760" w:hanging="360"/>
+      </w:pPr>
+      <w:rPr>
+        <w:rFonts w:ascii="Courier New" w:hAnsi="Courier New" w:cs="Courier New" w:hint="default"/>
+      </w:rPr>
+    </w:lvl>
+    <w:lvl w:ilvl="8" w:tplc="04190005" w:tentative="1">
+      <w:start w:val="1"/>
+      <w:numFmt w:val="bullet"/>
+      <w:lvlText w:val=""/>
+      <w:lvlJc w:val="left"/>
+      <w:pPr>
+        <w:ind w:left="6480" w:hanging="360"/>
+      </w:pPr>
+      <w:rPr>
+        <w:rFonts w:ascii="Wingdings" w:hAnsi="Wingdings" w:hint="default"/>
+      </w:rPr>
+    </w:lvl>
+  </w:abstractNum>
+  <w:abstractNum w:abstractNumId="6" w15:restartNumberingAfterBreak="0">
     <w:nsid w:val="4CAF097C"/>
     <w:multiLevelType w:val="hybridMultilevel"/>
     <w:tmpl w:val="1794E3E4"/>
@@ -6016,7 +6940,7 @@
       </w:rPr>
     </w:lvl>
   </w:abstractNum>
-  <w:abstractNum w:abstractNumId="6" w15:restartNumberingAfterBreak="0">
+  <w:abstractNum w:abstractNumId="7" w15:restartNumberingAfterBreak="0">
     <w:nsid w:val="4F6755FC"/>
     <w:multiLevelType w:val="hybridMultilevel"/>
     <w:tmpl w:val="12DE35E2"/>
@@ -6105,7 +7029,7 @@
       </w:pPr>
     </w:lvl>
   </w:abstractNum>
-  <w:abstractNum w:abstractNumId="7" w15:restartNumberingAfterBreak="0">
+  <w:abstractNum w:abstractNumId="8" w15:restartNumberingAfterBreak="0">
     <w:nsid w:val="513C2A3B"/>
     <w:multiLevelType w:val="hybridMultilevel"/>
     <w:tmpl w:val="C7EE8FC4"/>
@@ -6191,7 +7115,7 @@
       </w:pPr>
     </w:lvl>
   </w:abstractNum>
-  <w:abstractNum w:abstractNumId="8" w15:restartNumberingAfterBreak="0">
+  <w:abstractNum w:abstractNumId="9" w15:restartNumberingAfterBreak="0">
     <w:nsid w:val="51630199"/>
     <w:multiLevelType w:val="hybridMultilevel"/>
     <w:tmpl w:val="0FAA6E42"/>
@@ -6304,7 +7228,7 @@
       </w:rPr>
     </w:lvl>
   </w:abstractNum>
-  <w:abstractNum w:abstractNumId="9" w15:restartNumberingAfterBreak="0">
+  <w:abstractNum w:abstractNumId="10" w15:restartNumberingAfterBreak="0">
     <w:nsid w:val="51F57310"/>
     <w:multiLevelType w:val="hybridMultilevel"/>
     <w:tmpl w:val="61BAB242"/>
@@ -6393,7 +7317,7 @@
       </w:pPr>
     </w:lvl>
   </w:abstractNum>
-  <w:abstractNum w:abstractNumId="10" w15:restartNumberingAfterBreak="0">
+  <w:abstractNum w:abstractNumId="11" w15:restartNumberingAfterBreak="0">
     <w:nsid w:val="565F4D84"/>
     <w:multiLevelType w:val="multilevel"/>
     <w:tmpl w:val="943423C8"/>
@@ -6514,7 +7438,120 @@
       </w:rPr>
     </w:lvl>
   </w:abstractNum>
-  <w:abstractNum w:abstractNumId="11" w15:restartNumberingAfterBreak="0">
+  <w:abstractNum w:abstractNumId="12" w15:restartNumberingAfterBreak="0">
+    <w:nsid w:val="5FDC49E2"/>
+    <w:multiLevelType w:val="hybridMultilevel"/>
+    <w:tmpl w:val="65527D80"/>
+    <w:lvl w:ilvl="0" w:tplc="04190001">
+      <w:start w:val="1"/>
+      <w:numFmt w:val="bullet"/>
+      <w:lvlText w:val=""/>
+      <w:lvlJc w:val="left"/>
+      <w:pPr>
+        <w:ind w:left="720" w:hanging="360"/>
+      </w:pPr>
+      <w:rPr>
+        <w:rFonts w:ascii="Symbol" w:hAnsi="Symbol" w:hint="default"/>
+      </w:rPr>
+    </w:lvl>
+    <w:lvl w:ilvl="1" w:tplc="04190003" w:tentative="1">
+      <w:start w:val="1"/>
+      <w:numFmt w:val="bullet"/>
+      <w:lvlText w:val="o"/>
+      <w:lvlJc w:val="left"/>
+      <w:pPr>
+        <w:ind w:left="1440" w:hanging="360"/>
+      </w:pPr>
+      <w:rPr>
+        <w:rFonts w:ascii="Courier New" w:hAnsi="Courier New" w:cs="Courier New" w:hint="default"/>
+      </w:rPr>
+    </w:lvl>
+    <w:lvl w:ilvl="2" w:tplc="04190005" w:tentative="1">
+      <w:start w:val="1"/>
+      <w:numFmt w:val="bullet"/>
+      <w:lvlText w:val=""/>
+      <w:lvlJc w:val="left"/>
+      <w:pPr>
+        <w:ind w:left="2160" w:hanging="360"/>
+      </w:pPr>
+      <w:rPr>
+        <w:rFonts w:ascii="Wingdings" w:hAnsi="Wingdings" w:hint="default"/>
+      </w:rPr>
+    </w:lvl>
+    <w:lvl w:ilvl="3" w:tplc="04190001" w:tentative="1">
+      <w:start w:val="1"/>
+      <w:numFmt w:val="bullet"/>
+      <w:lvlText w:val=""/>
+      <w:lvlJc w:val="left"/>
+      <w:pPr>
+        <w:ind w:left="2880" w:hanging="360"/>
+      </w:pPr>
+      <w:rPr>
+        <w:rFonts w:ascii="Symbol" w:hAnsi="Symbol" w:hint="default"/>
+      </w:rPr>
+    </w:lvl>
+    <w:lvl w:ilvl="4" w:tplc="04190003" w:tentative="1">
+      <w:start w:val="1"/>
+      <w:numFmt w:val="bullet"/>
+      <w:lvlText w:val="o"/>
+      <w:lvlJc w:val="left"/>
+      <w:pPr>
+        <w:ind w:left="3600" w:hanging="360"/>
+      </w:pPr>
+      <w:rPr>
+        <w:rFonts w:ascii="Courier New" w:hAnsi="Courier New" w:cs="Courier New" w:hint="default"/>
+      </w:rPr>
+    </w:lvl>
+    <w:lvl w:ilvl="5" w:tplc="04190005" w:tentative="1">
+      <w:start w:val="1"/>
+      <w:numFmt w:val="bullet"/>
+      <w:lvlText w:val=""/>
+      <w:lvlJc w:val="left"/>
+      <w:pPr>
+        <w:ind w:left="4320" w:hanging="360"/>
+      </w:pPr>
+      <w:rPr>
+        <w:rFonts w:ascii="Wingdings" w:hAnsi="Wingdings" w:hint="default"/>
+      </w:rPr>
+    </w:lvl>
+    <w:lvl w:ilvl="6" w:tplc="04190001" w:tentative="1">
+      <w:start w:val="1"/>
+      <w:numFmt w:val="bullet"/>
+      <w:lvlText w:val=""/>
+      <w:lvlJc w:val="left"/>
+      <w:pPr>
+        <w:ind w:left="5040" w:hanging="360"/>
+      </w:pPr>
+      <w:rPr>
+        <w:rFonts w:ascii="Symbol" w:hAnsi="Symbol" w:hint="default"/>
+      </w:rPr>
+    </w:lvl>
+    <w:lvl w:ilvl="7" w:tplc="04190003" w:tentative="1">
+      <w:start w:val="1"/>
+      <w:numFmt w:val="bullet"/>
+      <w:lvlText w:val="o"/>
+      <w:lvlJc w:val="left"/>
+      <w:pPr>
+        <w:ind w:left="5760" w:hanging="360"/>
+      </w:pPr>
+      <w:rPr>
+        <w:rFonts w:ascii="Courier New" w:hAnsi="Courier New" w:cs="Courier New" w:hint="default"/>
+      </w:rPr>
+    </w:lvl>
+    <w:lvl w:ilvl="8" w:tplc="04190005" w:tentative="1">
+      <w:start w:val="1"/>
+      <w:numFmt w:val="bullet"/>
+      <w:lvlText w:val=""/>
+      <w:lvlJc w:val="left"/>
+      <w:pPr>
+        <w:ind w:left="6480" w:hanging="360"/>
+      </w:pPr>
+      <w:rPr>
+        <w:rFonts w:ascii="Wingdings" w:hAnsi="Wingdings" w:hint="default"/>
+      </w:rPr>
+    </w:lvl>
+  </w:abstractNum>
+  <w:abstractNum w:abstractNumId="13" w15:restartNumberingAfterBreak="0">
     <w:nsid w:val="6EB1524B"/>
     <w:multiLevelType w:val="hybridMultilevel"/>
     <w:tmpl w:val="90D24484"/>
@@ -6603,7 +7640,7 @@
       </w:pPr>
     </w:lvl>
   </w:abstractNum>
-  <w:abstractNum w:abstractNumId="12" w15:restartNumberingAfterBreak="0">
+  <w:abstractNum w:abstractNumId="14" w15:restartNumberingAfterBreak="0">
     <w:nsid w:val="71213F85"/>
     <w:multiLevelType w:val="hybridMultilevel"/>
     <w:tmpl w:val="40601114"/>
@@ -6716,7 +7753,7 @@
       </w:rPr>
     </w:lvl>
   </w:abstractNum>
-  <w:abstractNum w:abstractNumId="13" w15:restartNumberingAfterBreak="0">
+  <w:abstractNum w:abstractNumId="15" w15:restartNumberingAfterBreak="0">
     <w:nsid w:val="7C4A0061"/>
     <w:multiLevelType w:val="hybridMultilevel"/>
     <w:tmpl w:val="62526058"/>
@@ -6805,7 +7842,7 @@
       </w:pPr>
     </w:lvl>
   </w:abstractNum>
-  <w:abstractNum w:abstractNumId="14" w15:restartNumberingAfterBreak="0">
+  <w:abstractNum w:abstractNumId="16" w15:restartNumberingAfterBreak="0">
     <w:nsid w:val="7DBD0C67"/>
     <w:multiLevelType w:val="multilevel"/>
     <w:tmpl w:val="943423C8"/>
@@ -6930,7 +7967,7 @@
     <w:abstractNumId w:val="4"/>
   </w:num>
   <w:num w:numId="2" w16cid:durableId="2089689331">
-    <w:abstractNumId w:val="5"/>
+    <w:abstractNumId w:val="6"/>
   </w:num>
   <w:num w:numId="3" w16cid:durableId="1805806538">
     <w:abstractNumId w:val="1"/>
@@ -6939,43 +7976,49 @@
     <w:abstractNumId w:val="3"/>
   </w:num>
   <w:num w:numId="5" w16cid:durableId="407506956">
-    <w:abstractNumId w:val="10"/>
+    <w:abstractNumId w:val="11"/>
   </w:num>
   <w:num w:numId="6" w16cid:durableId="841160614">
+    <w:abstractNumId w:val="16"/>
+  </w:num>
+  <w:num w:numId="7" w16cid:durableId="1520659291">
+    <w:abstractNumId w:val="9"/>
+  </w:num>
+  <w:num w:numId="8" w16cid:durableId="745687424">
+    <w:abstractNumId w:val="7"/>
+  </w:num>
+  <w:num w:numId="9" w16cid:durableId="870455563">
     <w:abstractNumId w:val="14"/>
   </w:num>
-  <w:num w:numId="7" w16cid:durableId="1520659291">
-    <w:abstractNumId w:val="8"/>
-  </w:num>
-  <w:num w:numId="8" w16cid:durableId="745687424">
-    <w:abstractNumId w:val="6"/>
-  </w:num>
-  <w:num w:numId="9" w16cid:durableId="870455563">
-    <w:abstractNumId w:val="12"/>
-  </w:num>
   <w:num w:numId="10" w16cid:durableId="1255168782">
-    <w:abstractNumId w:val="13"/>
+    <w:abstractNumId w:val="15"/>
   </w:num>
   <w:num w:numId="11" w16cid:durableId="2065522567">
     <w:abstractNumId w:val="0"/>
   </w:num>
   <w:num w:numId="12" w16cid:durableId="1164541193">
-    <w:abstractNumId w:val="9"/>
+    <w:abstractNumId w:val="10"/>
   </w:num>
   <w:num w:numId="13" w16cid:durableId="779109634">
     <w:abstractNumId w:val="2"/>
   </w:num>
   <w:num w:numId="14" w16cid:durableId="1125126066">
-    <w:abstractNumId w:val="7"/>
+    <w:abstractNumId w:val="8"/>
   </w:num>
   <w:num w:numId="15" w16cid:durableId="1288779531">
-    <w:abstractNumId w:val="11"/>
+    <w:abstractNumId w:val="13"/>
+  </w:num>
+  <w:num w:numId="16" w16cid:durableId="65345155">
+    <w:abstractNumId w:val="12"/>
+  </w:num>
+  <w:num w:numId="17" w16cid:durableId="677578390">
+    <w:abstractNumId w:val="5"/>
   </w:num>
 </w:numbering>
 </file>
 
 <file path=word/styles.xml><?xml version="1.0" encoding="utf-8"?>
-<w:styles xmlns:mc="http://schemas.openxmlformats.org/markup-compatibility/2006" xmlns:r="http://schemas.openxmlformats.org/officeDocument/2006/relationships" xmlns:w="http://schemas.openxmlformats.org/wordprocessingml/2006/main" xmlns:w14="http://schemas.microsoft.com/office/word/2010/wordml" xmlns:w15="http://schemas.microsoft.com/office/word/2012/wordml" xmlns:w16cex="http://schemas.microsoft.com/office/word/2018/wordml/cex" xmlns:w16cid="http://schemas.microsoft.com/office/word/2016/wordml/cid" xmlns:w16="http://schemas.microsoft.com/office/word/2018/wordml" xmlns:w16sdtdh="http://schemas.microsoft.com/office/word/2020/wordml/sdtdatahash" xmlns:w16se="http://schemas.microsoft.com/office/word/2015/wordml/symex" mc:Ignorable="w14 w15 w16se w16cid w16 w16cex w16sdtdh">
+<w:styles xmlns:mc="http://schemas.openxmlformats.org/markup-compatibility/2006" xmlns:r="http://schemas.openxmlformats.org/officeDocument/2006/relationships" xmlns:w="http://schemas.openxmlformats.org/wordprocessingml/2006/main" xmlns:w14="http://schemas.microsoft.com/office/word/2010/wordml" xmlns:w15="http://schemas.microsoft.com/office/word/2012/wordml" xmlns:w16cex="http://schemas.microsoft.com/office/word/2018/wordml/cex" xmlns:w16cid="http://schemas.microsoft.com/office/word/2016/wordml/cid" xmlns:w16="http://schemas.microsoft.com/office/word/2018/wordml" xmlns:w16du="http://schemas.microsoft.com/office/word/2023/wordml/word16du" xmlns:w16sdtdh="http://schemas.microsoft.com/office/word/2020/wordml/sdtdatahash" xmlns:w16se="http://schemas.microsoft.com/office/word/2015/wordml/symex" mc:Ignorable="w14 w15 w16se w16cid w16 w16cex w16sdtdh w16du">
   <w:docDefaults>
     <w:rPrDefault>
       <w:rPr>
